--- a/TareasPendientes_BlogPlayas2024.docx
+++ b/TareasPendientes_BlogPlayas2024.docx
@@ -27,12 +27,11 @@
         <w:tblLook w:val="04A0" w:firstRow="1" w:lastRow="0" w:firstColumn="1" w:lastColumn="0" w:noHBand="0" w:noVBand="1"/>
       </w:tblPr>
       <w:tblGrid>
-        <w:gridCol w:w="3544"/>
-        <w:gridCol w:w="993"/>
-        <w:gridCol w:w="850"/>
+        <w:gridCol w:w="1418"/>
+        <w:gridCol w:w="2693"/>
         <w:gridCol w:w="1276"/>
-        <w:gridCol w:w="421"/>
-        <w:gridCol w:w="4257"/>
+        <w:gridCol w:w="1276"/>
+        <w:gridCol w:w="4678"/>
       </w:tblGrid>
       <w:tr>
         <w:trPr>
@@ -40,146 +39,17 @@
         </w:trPr>
         <w:tc>
           <w:tcPr>
-            <w:tcW w:w="3544" w:type="dxa"/>
-          </w:tcPr>
-          <w:p/>
-        </w:tc>
-        <w:tc>
-          <w:tcPr>
-            <w:tcW w:w="1843" w:type="dxa"/>
-            <w:gridSpan w:val="2"/>
-          </w:tcPr>
-          <w:p>
-            <w:r>
-              <w:t>Fecha</w:t>
-            </w:r>
-          </w:p>
-        </w:tc>
-        <w:tc>
-          <w:tcPr>
-            <w:tcW w:w="1276" w:type="dxa"/>
-          </w:tcPr>
-          <w:p/>
-        </w:tc>
-        <w:tc>
-          <w:tcPr>
-            <w:tcW w:w="4678" w:type="dxa"/>
-            <w:gridSpan w:val="2"/>
-          </w:tcPr>
-          <w:p/>
-        </w:tc>
-      </w:tr>
-      <w:tr>
-        <w:trPr>
-          <w:trHeight w:val="326"/>
-        </w:trPr>
-        <w:tc>
-          <w:tcPr>
-            <w:tcW w:w="3544" w:type="dxa"/>
-          </w:tcPr>
-          <w:p>
-            <w:r>
-              <w:t>Descripción</w:t>
-            </w:r>
-          </w:p>
-          <w:p/>
-        </w:tc>
-        <w:tc>
-          <w:tcPr>
-            <w:tcW w:w="993" w:type="dxa"/>
-          </w:tcPr>
-          <w:p>
-            <w:r>
-              <w:t>Inicio</w:t>
-            </w:r>
-          </w:p>
-          <w:p/>
-        </w:tc>
-        <w:tc>
-          <w:tcPr>
-            <w:tcW w:w="850" w:type="dxa"/>
-          </w:tcPr>
-          <w:p>
-            <w:r>
-              <w:t>Fin</w:t>
-            </w:r>
-          </w:p>
-          <w:p/>
-        </w:tc>
-        <w:tc>
-          <w:tcPr>
-            <w:tcW w:w="1276" w:type="dxa"/>
-          </w:tcPr>
-          <w:p>
-            <w:r>
-              <w:t>Días de Trabajo</w:t>
-            </w:r>
-          </w:p>
-        </w:tc>
-        <w:tc>
-          <w:tcPr>
-            <w:tcW w:w="421" w:type="dxa"/>
-          </w:tcPr>
-          <w:p>
-            <w:r>
-              <w:t>Parte Web</w:t>
-            </w:r>
-          </w:p>
-        </w:tc>
-        <w:tc>
-          <w:tcPr>
-            <w:tcW w:w="4257" w:type="dxa"/>
-          </w:tcPr>
-          <w:p>
-            <w:r>
-              <w:t>Observaciones</w:t>
-            </w:r>
-          </w:p>
-        </w:tc>
-      </w:tr>
-      <w:tr>
-        <w:trPr>
-          <w:trHeight w:val="488"/>
-        </w:trPr>
-        <w:tc>
-          <w:tcPr>
-            <w:tcW w:w="3544" w:type="dxa"/>
-          </w:tcPr>
-          <w:p>
-            <w:r>
-              <w:t>Unificación de Contenido</w:t>
-            </w:r>
-          </w:p>
-        </w:tc>
-        <w:tc>
-          <w:tcPr>
-            <w:tcW w:w="993" w:type="dxa"/>
-          </w:tcPr>
-          <w:p/>
-        </w:tc>
-        <w:tc>
-          <w:tcPr>
-            <w:tcW w:w="850" w:type="dxa"/>
-          </w:tcPr>
-          <w:p/>
-        </w:tc>
-        <w:tc>
-          <w:tcPr>
-            <w:tcW w:w="1276" w:type="dxa"/>
-          </w:tcPr>
-          <w:p/>
-        </w:tc>
-        <w:tc>
-          <w:tcPr>
-            <w:tcW w:w="421" w:type="dxa"/>
-          </w:tcPr>
-          <w:p/>
-        </w:tc>
-        <w:tc>
-          <w:tcPr>
-            <w:tcW w:w="4257" w:type="dxa"/>
-          </w:tcPr>
-          <w:p/>
+            <w:tcW w:w="11341" w:type="dxa"/>
+            <w:gridSpan w:val="5"/>
+          </w:tcPr>
+          <w:p>
+            <w:pPr>
+              <w:jc w:val="center"/>
+            </w:pPr>
+            <w:r>
+              <w:t>Página Principal</w:t>
+            </w:r>
+          </w:p>
         </w:tc>
       </w:tr>
       <w:tr>
@@ -188,68 +58,40 @@
         </w:trPr>
         <w:tc>
           <w:tcPr>
-            <w:tcW w:w="3544" w:type="dxa"/>
-          </w:tcPr>
-          <w:p>
-            <w:r>
-              <w:t>Estructura de página estándar</w:t>
-            </w:r>
-          </w:p>
-        </w:tc>
-        <w:tc>
-          <w:tcPr>
-            <w:tcW w:w="993" w:type="dxa"/>
-          </w:tcPr>
-          <w:p>
-            <w:r>
-              <w:t>27/4</w:t>
-            </w:r>
-          </w:p>
-        </w:tc>
-        <w:tc>
-          <w:tcPr>
-            <w:tcW w:w="850" w:type="dxa"/>
-          </w:tcPr>
-          <w:p>
-            <w:r>
-              <w:t>27/4</w:t>
-            </w:r>
-          </w:p>
-        </w:tc>
-        <w:tc>
-          <w:tcPr>
-            <w:tcW w:w="1276" w:type="dxa"/>
-          </w:tcPr>
-          <w:p>
-            <w:r>
-              <w:t>1</w:t>
-            </w:r>
-          </w:p>
-        </w:tc>
-        <w:tc>
-          <w:tcPr>
-            <w:tcW w:w="421" w:type="dxa"/>
-          </w:tcPr>
-          <w:p>
-            <w:r>
-              <w:t>Laredo</w:t>
-            </w:r>
-          </w:p>
-        </w:tc>
-        <w:tc>
-          <w:tcPr>
-            <w:tcW w:w="4257" w:type="dxa"/>
-          </w:tcPr>
-          <w:p>
-            <w:r>
-              <w:t>Todas las Páginas igual</w:t>
-            </w:r>
-          </w:p>
-          <w:p>
-            <w:r>
-              <w:t>Todo escalable y archivos de poco código</w:t>
-            </w:r>
-          </w:p>
+            <w:tcW w:w="1418" w:type="dxa"/>
+          </w:tcPr>
+          <w:p>
+            <w:r>
+              <w:t>CANTABRIA</w:t>
+            </w:r>
+          </w:p>
+        </w:tc>
+        <w:tc>
+          <w:tcPr>
+            <w:tcW w:w="2693" w:type="dxa"/>
+          </w:tcPr>
+          <w:p>
+            <w:r>
+              <w:t>Imágenes de Presentación</w:t>
+            </w:r>
+          </w:p>
+        </w:tc>
+        <w:tc>
+          <w:tcPr>
+            <w:tcW w:w="2552" w:type="dxa"/>
+            <w:gridSpan w:val="2"/>
+          </w:tcPr>
+          <w:p>
+            <w:r>
+              <w:t>Enlaces que funcionen</w:t>
+            </w:r>
+          </w:p>
+        </w:tc>
+        <w:tc>
+          <w:tcPr>
+            <w:tcW w:w="4678" w:type="dxa"/>
+          </w:tcPr>
+          <w:p/>
         </w:tc>
       </w:tr>
       <w:tr>
@@ -258,19 +100,19 @@
         </w:trPr>
         <w:tc>
           <w:tcPr>
-            <w:tcW w:w="3544" w:type="dxa"/>
+            <w:tcW w:w="1418" w:type="dxa"/>
           </w:tcPr>
           <w:p/>
         </w:tc>
         <w:tc>
           <w:tcPr>
-            <w:tcW w:w="993" w:type="dxa"/>
+            <w:tcW w:w="2693" w:type="dxa"/>
           </w:tcPr>
           <w:p/>
         </w:tc>
         <w:tc>
           <w:tcPr>
-            <w:tcW w:w="850" w:type="dxa"/>
+            <w:tcW w:w="1276" w:type="dxa"/>
           </w:tcPr>
           <w:p/>
         </w:tc>
@@ -283,7 +125,6 @@
         <w:tc>
           <w:tcPr>
             <w:tcW w:w="4678" w:type="dxa"/>
-            <w:gridSpan w:val="2"/>
           </w:tcPr>
           <w:p/>
         </w:tc>
@@ -294,57 +135,68 @@
         </w:trPr>
         <w:tc>
           <w:tcPr>
-            <w:tcW w:w="3544" w:type="dxa"/>
-          </w:tcPr>
-          <w:p>
-            <w:r>
-              <w:t xml:space="preserve">Archivos .csv con la ropa del amazon </w:t>
-            </w:r>
-          </w:p>
-        </w:tc>
-        <w:tc>
-          <w:tcPr>
-            <w:tcW w:w="993" w:type="dxa"/>
-          </w:tcPr>
-          <w:p>
-            <w:r>
-              <w:t>27/4</w:t>
-            </w:r>
-          </w:p>
-        </w:tc>
-        <w:tc>
-          <w:tcPr>
-            <w:tcW w:w="850" w:type="dxa"/>
-          </w:tcPr>
-          <w:p>
-            <w:r>
-              <w:t>27/4</w:t>
-            </w:r>
-          </w:p>
+            <w:tcW w:w="1418" w:type="dxa"/>
+          </w:tcPr>
+          <w:p/>
+        </w:tc>
+        <w:tc>
+          <w:tcPr>
+            <w:tcW w:w="2693" w:type="dxa"/>
+          </w:tcPr>
+          <w:p/>
         </w:tc>
         <w:tc>
           <w:tcPr>
             <w:tcW w:w="1276" w:type="dxa"/>
           </w:tcPr>
-          <w:p>
-            <w:r>
-              <w:t>1</w:t>
-            </w:r>
-          </w:p>
+          <w:p/>
+        </w:tc>
+        <w:tc>
+          <w:tcPr>
+            <w:tcW w:w="1276" w:type="dxa"/>
+          </w:tcPr>
+          <w:p/>
         </w:tc>
         <w:tc>
           <w:tcPr>
             <w:tcW w:w="4678" w:type="dxa"/>
-            <w:gridSpan w:val="2"/>
-          </w:tcPr>
-          <w:p>
-            <w:r>
-              <w:t>Dejar la información publicitaria lista en archivos</w:t>
-            </w:r>
-            <w:r>
-              <w:t xml:space="preserve"> de 8 items organizados por tipo de ropa</w:t>
-            </w:r>
-          </w:p>
+          </w:tcPr>
+          <w:p/>
+        </w:tc>
+      </w:tr>
+      <w:tr>
+        <w:trPr>
+          <w:trHeight w:val="225"/>
+        </w:trPr>
+        <w:tc>
+          <w:tcPr>
+            <w:tcW w:w="1418" w:type="dxa"/>
+          </w:tcPr>
+          <w:p/>
+        </w:tc>
+        <w:tc>
+          <w:tcPr>
+            <w:tcW w:w="2693" w:type="dxa"/>
+          </w:tcPr>
+          <w:p/>
+        </w:tc>
+        <w:tc>
+          <w:tcPr>
+            <w:tcW w:w="1276" w:type="dxa"/>
+          </w:tcPr>
+          <w:p/>
+        </w:tc>
+        <w:tc>
+          <w:tcPr>
+            <w:tcW w:w="1276" w:type="dxa"/>
+          </w:tcPr>
+          <w:p/>
+        </w:tc>
+        <w:tc>
+          <w:tcPr>
+            <w:tcW w:w="4678" w:type="dxa"/>
+          </w:tcPr>
+          <w:p/>
         </w:tc>
       </w:tr>
       <w:tr>
@@ -353,491 +205,31 @@
         </w:trPr>
         <w:tc>
           <w:tcPr>
-            <w:tcW w:w="3544" w:type="dxa"/>
-          </w:tcPr>
-          <w:p>
-            <w:r>
-              <w:t>Prepar</w:t>
-            </w:r>
-            <w:r>
-              <w:t>ar</w:t>
-            </w:r>
-            <w:r>
-              <w:t xml:space="preserve"> la lectura de los .csv y que se vean en la app</w:t>
-            </w:r>
-          </w:p>
-        </w:tc>
-        <w:tc>
-          <w:tcPr>
-            <w:tcW w:w="993" w:type="dxa"/>
-          </w:tcPr>
-          <w:p>
-            <w:r>
-              <w:t>27/4</w:t>
-            </w:r>
-          </w:p>
-        </w:tc>
-        <w:tc>
-          <w:tcPr>
-            <w:tcW w:w="850" w:type="dxa"/>
-          </w:tcPr>
-          <w:p>
-            <w:r>
-              <w:t>27/4</w:t>
-            </w:r>
-          </w:p>
+            <w:tcW w:w="1418" w:type="dxa"/>
+          </w:tcPr>
+          <w:p/>
+        </w:tc>
+        <w:tc>
+          <w:tcPr>
+            <w:tcW w:w="2693" w:type="dxa"/>
+          </w:tcPr>
+          <w:p/>
         </w:tc>
         <w:tc>
           <w:tcPr>
             <w:tcW w:w="1276" w:type="dxa"/>
           </w:tcPr>
-          <w:p>
-            <w:r>
-              <w:t>1</w:t>
-            </w:r>
-          </w:p>
+          <w:p/>
+        </w:tc>
+        <w:tc>
+          <w:tcPr>
+            <w:tcW w:w="1276" w:type="dxa"/>
+          </w:tcPr>
+          <w:p/>
         </w:tc>
         <w:tc>
           <w:tcPr>
             <w:tcW w:w="4678" w:type="dxa"/>
-            <w:gridSpan w:val="2"/>
-          </w:tcPr>
-          <w:p>
-            <w:r>
-              <w:t>Son archivos independientes que habría que hacer el genérico</w:t>
-            </w:r>
-          </w:p>
-        </w:tc>
-      </w:tr>
-      <w:tr>
-        <w:trPr>
-          <w:trHeight w:val="244"/>
-        </w:trPr>
-        <w:tc>
-          <w:tcPr>
-            <w:tcW w:w="3544" w:type="dxa"/>
-          </w:tcPr>
-          <w:p/>
-        </w:tc>
-        <w:tc>
-          <w:tcPr>
-            <w:tcW w:w="993" w:type="dxa"/>
-          </w:tcPr>
-          <w:p/>
-        </w:tc>
-        <w:tc>
-          <w:tcPr>
-            <w:tcW w:w="850" w:type="dxa"/>
-          </w:tcPr>
-          <w:p/>
-        </w:tc>
-        <w:tc>
-          <w:tcPr>
-            <w:tcW w:w="1276" w:type="dxa"/>
-          </w:tcPr>
-          <w:p/>
-        </w:tc>
-        <w:tc>
-          <w:tcPr>
-            <w:tcW w:w="4678" w:type="dxa"/>
-            <w:gridSpan w:val="2"/>
-          </w:tcPr>
-          <w:p/>
-        </w:tc>
-      </w:tr>
-      <w:tr>
-        <w:trPr>
-          <w:trHeight w:val="225"/>
-        </w:trPr>
-        <w:tc>
-          <w:tcPr>
-            <w:tcW w:w="3544" w:type="dxa"/>
-          </w:tcPr>
-          <w:p>
-            <w:r>
-              <w:t>Poner los anuncios de “atuendo que se vean bien”</w:t>
-            </w:r>
-          </w:p>
-        </w:tc>
-        <w:tc>
-          <w:tcPr>
-            <w:tcW w:w="993" w:type="dxa"/>
-          </w:tcPr>
-          <w:p>
-            <w:r>
-              <w:t>28/4</w:t>
-            </w:r>
-          </w:p>
-        </w:tc>
-        <w:tc>
-          <w:tcPr>
-            <w:tcW w:w="850" w:type="dxa"/>
-          </w:tcPr>
-          <w:p>
-            <w:r>
-              <w:t>28/4</w:t>
-            </w:r>
-          </w:p>
-        </w:tc>
-        <w:tc>
-          <w:tcPr>
-            <w:tcW w:w="1276" w:type="dxa"/>
-          </w:tcPr>
-          <w:p>
-            <w:r>
-              <w:t>1</w:t>
-            </w:r>
-          </w:p>
-        </w:tc>
-        <w:tc>
-          <w:tcPr>
-            <w:tcW w:w="4678" w:type="dxa"/>
-            <w:gridSpan w:val="2"/>
-          </w:tcPr>
-          <w:p>
-            <w:r>
-              <w:t>Las fotos no se redimensionan bien</w:t>
-            </w:r>
-          </w:p>
-        </w:tc>
-      </w:tr>
-      <w:tr>
-        <w:trPr>
-          <w:trHeight w:val="244"/>
-        </w:trPr>
-        <w:tc>
-          <w:tcPr>
-            <w:tcW w:w="3544" w:type="dxa"/>
-          </w:tcPr>
-          <w:p/>
-        </w:tc>
-        <w:tc>
-          <w:tcPr>
-            <w:tcW w:w="993" w:type="dxa"/>
-          </w:tcPr>
-          <w:p/>
-        </w:tc>
-        <w:tc>
-          <w:tcPr>
-            <w:tcW w:w="850" w:type="dxa"/>
-          </w:tcPr>
-          <w:p/>
-        </w:tc>
-        <w:tc>
-          <w:tcPr>
-            <w:tcW w:w="1276" w:type="dxa"/>
-          </w:tcPr>
-          <w:p/>
-        </w:tc>
-        <w:tc>
-          <w:tcPr>
-            <w:tcW w:w="4678" w:type="dxa"/>
-            <w:gridSpan w:val="2"/>
-          </w:tcPr>
-          <w:p/>
-        </w:tc>
-      </w:tr>
-      <w:tr>
-        <w:trPr>
-          <w:trHeight w:val="244"/>
-        </w:trPr>
-        <w:tc>
-          <w:tcPr>
-            <w:tcW w:w="3544" w:type="dxa"/>
-            <w:shd w:val="clear" w:color="auto" w:fill="E7E6E6" w:themeFill="background2"/>
-          </w:tcPr>
-          <w:p>
-            <w:r>
-              <w:t>Cantabria: Información Estandarizada</w:t>
-            </w:r>
-          </w:p>
-        </w:tc>
-        <w:tc>
-          <w:tcPr>
-            <w:tcW w:w="993" w:type="dxa"/>
-          </w:tcPr>
-          <w:p>
-            <w:r>
-              <w:t>Vizcaya</w:t>
-            </w:r>
-          </w:p>
-        </w:tc>
-        <w:tc>
-          <w:tcPr>
-            <w:tcW w:w="850" w:type="dxa"/>
-          </w:tcPr>
-          <w:p>
-            <w:r>
-              <w:t>Gipuzkoa</w:t>
-            </w:r>
-          </w:p>
-        </w:tc>
-        <w:tc>
-          <w:tcPr>
-            <w:tcW w:w="1276" w:type="dxa"/>
-          </w:tcPr>
-          <w:p>
-            <w:r>
-              <w:t>Francia</w:t>
-            </w:r>
-          </w:p>
-        </w:tc>
-        <w:tc>
-          <w:tcPr>
-            <w:tcW w:w="4678" w:type="dxa"/>
-            <w:gridSpan w:val="2"/>
-          </w:tcPr>
-          <w:p/>
-        </w:tc>
-      </w:tr>
-      <w:tr>
-        <w:trPr>
-          <w:trHeight w:val="244"/>
-        </w:trPr>
-        <w:tc>
-          <w:tcPr>
-            <w:tcW w:w="3544" w:type="dxa"/>
-            <w:shd w:val="clear" w:color="auto" w:fill="E7E6E6" w:themeFill="background2"/>
-          </w:tcPr>
-          <w:p>
-            <w:r>
-              <w:t>Laredo OK y Parte derecha OK</w:t>
-            </w:r>
-          </w:p>
-        </w:tc>
-        <w:tc>
-          <w:tcPr>
-            <w:tcW w:w="3119" w:type="dxa"/>
-            <w:gridSpan w:val="3"/>
-            <w:vMerge w:val="restart"/>
-          </w:tcPr>
-          <w:p>
-            <w:pPr>
-              <w:jc w:val="center"/>
-            </w:pPr>
-            <w:r>
-              <w:t>OK</w:t>
-            </w:r>
-          </w:p>
-        </w:tc>
-        <w:tc>
-          <w:tcPr>
-            <w:tcW w:w="4678" w:type="dxa"/>
-            <w:gridSpan w:val="2"/>
-          </w:tcPr>
-          <w:p/>
-        </w:tc>
-      </w:tr>
-      <w:tr>
-        <w:trPr>
-          <w:trHeight w:val="244"/>
-        </w:trPr>
-        <w:tc>
-          <w:tcPr>
-            <w:tcW w:w="3544" w:type="dxa"/>
-            <w:shd w:val="clear" w:color="auto" w:fill="E7E6E6" w:themeFill="background2"/>
-          </w:tcPr>
-          <w:p>
-            <w:r>
-              <w:t>Isla OK y Parte derecha OK</w:t>
-            </w:r>
-          </w:p>
-        </w:tc>
-        <w:tc>
-          <w:tcPr>
-            <w:tcW w:w="3119" w:type="dxa"/>
-            <w:gridSpan w:val="3"/>
-            <w:vMerge/>
-          </w:tcPr>
-          <w:p/>
-        </w:tc>
-        <w:tc>
-          <w:tcPr>
-            <w:tcW w:w="4678" w:type="dxa"/>
-            <w:gridSpan w:val="2"/>
-          </w:tcPr>
-          <w:p/>
-        </w:tc>
-      </w:tr>
-      <w:tr>
-        <w:trPr>
-          <w:trHeight w:val="244"/>
-        </w:trPr>
-        <w:tc>
-          <w:tcPr>
-            <w:tcW w:w="3544" w:type="dxa"/>
-            <w:shd w:val="clear" w:color="auto" w:fill="E7E6E6" w:themeFill="background2"/>
-          </w:tcPr>
-          <w:p>
-            <w:r>
-              <w:t>Noja OK y Parte derecha OK</w:t>
-            </w:r>
-          </w:p>
-        </w:tc>
-        <w:tc>
-          <w:tcPr>
-            <w:tcW w:w="3119" w:type="dxa"/>
-            <w:gridSpan w:val="3"/>
-            <w:vMerge/>
-          </w:tcPr>
-          <w:p/>
-        </w:tc>
-        <w:tc>
-          <w:tcPr>
-            <w:tcW w:w="4678" w:type="dxa"/>
-            <w:gridSpan w:val="2"/>
-          </w:tcPr>
-          <w:p/>
-        </w:tc>
-      </w:tr>
-      <w:tr>
-        <w:trPr>
-          <w:trHeight w:val="244"/>
-        </w:trPr>
-        <w:tc>
-          <w:tcPr>
-            <w:tcW w:w="3544" w:type="dxa"/>
-            <w:shd w:val="clear" w:color="auto" w:fill="E7E6E6" w:themeFill="background2"/>
-          </w:tcPr>
-          <w:p>
-            <w:r>
-              <w:t>Berria OK y Parte derecha OK</w:t>
-            </w:r>
-          </w:p>
-        </w:tc>
-        <w:tc>
-          <w:tcPr>
-            <w:tcW w:w="3119" w:type="dxa"/>
-            <w:gridSpan w:val="3"/>
-            <w:vMerge/>
-          </w:tcPr>
-          <w:p/>
-        </w:tc>
-        <w:tc>
-          <w:tcPr>
-            <w:tcW w:w="4678" w:type="dxa"/>
-            <w:gridSpan w:val="2"/>
-          </w:tcPr>
-          <w:p/>
-        </w:tc>
-      </w:tr>
-      <w:tr>
-        <w:trPr>
-          <w:trHeight w:val="244"/>
-        </w:trPr>
-        <w:tc>
-          <w:tcPr>
-            <w:tcW w:w="3544" w:type="dxa"/>
-            <w:shd w:val="clear" w:color="auto" w:fill="E7E6E6" w:themeFill="background2"/>
-          </w:tcPr>
-          <w:p>
-            <w:r>
-              <w:t>Suances OK y Parte Derecha OK</w:t>
-            </w:r>
-          </w:p>
-        </w:tc>
-        <w:tc>
-          <w:tcPr>
-            <w:tcW w:w="3119" w:type="dxa"/>
-            <w:gridSpan w:val="3"/>
-            <w:vMerge/>
-          </w:tcPr>
-          <w:p/>
-        </w:tc>
-        <w:tc>
-          <w:tcPr>
-            <w:tcW w:w="4678" w:type="dxa"/>
-            <w:gridSpan w:val="2"/>
-          </w:tcPr>
-          <w:p/>
-        </w:tc>
-      </w:tr>
-      <w:tr>
-        <w:trPr>
-          <w:trHeight w:val="244"/>
-        </w:trPr>
-        <w:tc>
-          <w:tcPr>
-            <w:tcW w:w="3544" w:type="dxa"/>
-            <w:shd w:val="clear" w:color="auto" w:fill="E7E6E6" w:themeFill="background2"/>
-          </w:tcPr>
-          <w:p>
-            <w:r>
-              <w:t>Ostende OK y Parte Derecha OK</w:t>
-            </w:r>
-          </w:p>
-        </w:tc>
-        <w:tc>
-          <w:tcPr>
-            <w:tcW w:w="3119" w:type="dxa"/>
-            <w:gridSpan w:val="3"/>
-            <w:vMerge/>
-          </w:tcPr>
-          <w:p/>
-        </w:tc>
-        <w:tc>
-          <w:tcPr>
-            <w:tcW w:w="4678" w:type="dxa"/>
-            <w:gridSpan w:val="2"/>
-          </w:tcPr>
-          <w:p/>
-        </w:tc>
-      </w:tr>
-      <w:tr>
-        <w:trPr>
-          <w:trHeight w:val="244"/>
-        </w:trPr>
-        <w:tc>
-          <w:tcPr>
-            <w:tcW w:w="3544" w:type="dxa"/>
-            <w:shd w:val="clear" w:color="auto" w:fill="E7E6E6" w:themeFill="background2"/>
-          </w:tcPr>
-          <w:p>
-            <w:r>
-              <w:t>Somo “Descripción” 2 anuncios pegados, Parte derecha OK</w:t>
-            </w:r>
-          </w:p>
-        </w:tc>
-        <w:tc>
-          <w:tcPr>
-            <w:tcW w:w="3119" w:type="dxa"/>
-            <w:gridSpan w:val="3"/>
-            <w:vMerge/>
-          </w:tcPr>
-          <w:p/>
-        </w:tc>
-        <w:tc>
-          <w:tcPr>
-            <w:tcW w:w="4678" w:type="dxa"/>
-            <w:gridSpan w:val="2"/>
-          </w:tcPr>
-          <w:p/>
-        </w:tc>
-      </w:tr>
-      <w:tr>
-        <w:trPr>
-          <w:trHeight w:val="244"/>
-        </w:trPr>
-        <w:tc>
-          <w:tcPr>
-            <w:tcW w:w="3544" w:type="dxa"/>
-            <w:shd w:val="clear" w:color="auto" w:fill="D9D9D9" w:themeFill="background1" w:themeFillShade="D9"/>
-          </w:tcPr>
-          <w:p/>
-        </w:tc>
-        <w:tc>
-          <w:tcPr>
-            <w:tcW w:w="3119" w:type="dxa"/>
-            <w:gridSpan w:val="3"/>
-            <w:shd w:val="clear" w:color="auto" w:fill="D9D9D9" w:themeFill="background1" w:themeFillShade="D9"/>
-          </w:tcPr>
-          <w:p/>
-        </w:tc>
-        <w:tc>
-          <w:tcPr>
-            <w:tcW w:w="4678" w:type="dxa"/>
-            <w:gridSpan w:val="2"/>
-            <w:shd w:val="clear" w:color="auto" w:fill="D9D9D9" w:themeFill="background1" w:themeFillShade="D9"/>
           </w:tcPr>
           <w:p/>
         </w:tc>
@@ -1424,7 +816,25 @@
                 <w:sz w:val="20"/>
                 <w:szCs w:val="20"/>
               </w:rPr>
-              <w:t xml:space="preserve"> Pag. Principal</w:t>
+              <w:t xml:space="preserve"> </w:t>
+            </w:r>
+            <w:proofErr w:type="spellStart"/>
+            <w:r>
+              <w:rPr>
+                <w:rFonts w:cstheme="minorHAnsi"/>
+                <w:sz w:val="20"/>
+                <w:szCs w:val="20"/>
+              </w:rPr>
+              <w:t>Pag.</w:t>
+            </w:r>
+            <w:proofErr w:type="spellEnd"/>
+            <w:r>
+              <w:rPr>
+                <w:rFonts w:cstheme="minorHAnsi"/>
+                <w:sz w:val="20"/>
+                <w:szCs w:val="20"/>
+              </w:rPr>
+              <w:t xml:space="preserve"> Principal</w:t>
             </w:r>
           </w:p>
           <w:p>
@@ -2072,7 +1482,27 @@
                 <w:szCs w:val="20"/>
                 <w:highlight w:val="green"/>
               </w:rPr>
-              <w:t xml:space="preserve"> con anuncios, estructure data, amigable, site map. etc</w:t>
+              <w:t xml:space="preserve"> con anuncios, estructure data, amigable, site </w:t>
+            </w:r>
+            <w:proofErr w:type="spellStart"/>
+            <w:r>
+              <w:rPr>
+                <w:rFonts w:cstheme="minorHAnsi"/>
+                <w:sz w:val="20"/>
+                <w:szCs w:val="20"/>
+                <w:highlight w:val="green"/>
+              </w:rPr>
+              <w:t>map</w:t>
+            </w:r>
+            <w:proofErr w:type="spellEnd"/>
+            <w:r>
+              <w:rPr>
+                <w:rFonts w:cstheme="minorHAnsi"/>
+                <w:sz w:val="20"/>
+                <w:szCs w:val="20"/>
+                <w:highlight w:val="green"/>
+              </w:rPr>
+              <w:t>. etc</w:t>
             </w:r>
           </w:p>
         </w:tc>
@@ -2293,8 +1723,18 @@
                 <w:sz w:val="20"/>
                 <w:szCs w:val="20"/>
               </w:rPr>
-              <w:t>Mas Info</w:t>
-            </w:r>
+              <w:t xml:space="preserve">Mas </w:t>
+            </w:r>
+            <w:proofErr w:type="spellStart"/>
+            <w:r>
+              <w:rPr>
+                <w:rFonts w:cstheme="minorHAnsi"/>
+                <w:sz w:val="20"/>
+                <w:szCs w:val="20"/>
+              </w:rPr>
+              <w:t>Info</w:t>
+            </w:r>
+            <w:proofErr w:type="spellEnd"/>
           </w:p>
         </w:tc>
         <w:tc>
@@ -3087,6 +2527,7 @@
                 <w:szCs w:val="20"/>
               </w:rPr>
             </w:pPr>
+            <w:proofErr w:type="spellStart"/>
             <w:r>
               <w:rPr>
                 <w:rFonts w:cstheme="minorHAnsi"/>
@@ -3095,6 +2536,7 @@
               </w:rPr>
               <w:t>faq</w:t>
             </w:r>
+            <w:proofErr w:type="spellEnd"/>
           </w:p>
         </w:tc>
         <w:tc>
@@ -3276,8 +2718,20 @@
                 <w:szCs w:val="20"/>
                 <w:lang w:eastAsia="es-ES"/>
               </w:rPr>
-              <w:t>$schema_json</w:t>
-            </w:r>
+              <w:t>$</w:t>
+            </w:r>
+            <w:proofErr w:type="spellStart"/>
+            <w:r>
+              <w:rPr>
+                <w:rFonts w:eastAsia="Times New Roman" w:cstheme="minorHAnsi"/>
+                <w:color w:val="9CDCFE"/>
+                <w:sz w:val="20"/>
+                <w:szCs w:val="20"/>
+                <w:lang w:eastAsia="es-ES"/>
+              </w:rPr>
+              <w:t>schema_json</w:t>
+            </w:r>
+            <w:proofErr w:type="spellEnd"/>
           </w:p>
         </w:tc>
         <w:tc>
@@ -3580,6 +3034,7 @@
                 <w:szCs w:val="20"/>
               </w:rPr>
             </w:pPr>
+            <w:proofErr w:type="spellStart"/>
             <w:r>
               <w:rPr>
                 <w:rFonts w:cstheme="minorHAnsi"/>
@@ -3588,6 +3043,7 @@
               </w:rPr>
               <w:t>Laga</w:t>
             </w:r>
+            <w:proofErr w:type="spellEnd"/>
           </w:p>
         </w:tc>
         <w:tc>
@@ -3668,6 +3124,7 @@
                 <w:szCs w:val="20"/>
               </w:rPr>
             </w:pPr>
+            <w:proofErr w:type="spellStart"/>
             <w:r>
               <w:rPr>
                 <w:rFonts w:cstheme="minorHAnsi"/>
@@ -3676,6 +3133,7 @@
               </w:rPr>
               <w:t>Muskiz</w:t>
             </w:r>
+            <w:proofErr w:type="spellEnd"/>
           </w:p>
         </w:tc>
         <w:tc>
@@ -4823,8 +4281,18 @@
                 <w:sz w:val="20"/>
                 <w:szCs w:val="20"/>
               </w:rPr>
-              <w:t>Mas Info</w:t>
-            </w:r>
+              <w:t xml:space="preserve">Mas </w:t>
+            </w:r>
+            <w:proofErr w:type="spellStart"/>
+            <w:r>
+              <w:rPr>
+                <w:rFonts w:cstheme="minorHAnsi"/>
+                <w:sz w:val="20"/>
+                <w:szCs w:val="20"/>
+              </w:rPr>
+              <w:t>Info</w:t>
+            </w:r>
+            <w:proofErr w:type="spellEnd"/>
           </w:p>
         </w:tc>
         <w:tc>
@@ -5685,6 +5153,7 @@
                 <w:szCs w:val="20"/>
               </w:rPr>
             </w:pPr>
+            <w:proofErr w:type="spellStart"/>
             <w:r>
               <w:rPr>
                 <w:rFonts w:cstheme="minorHAnsi"/>
@@ -5693,6 +5162,7 @@
               </w:rPr>
               <w:t>faq</w:t>
             </w:r>
+            <w:proofErr w:type="spellEnd"/>
           </w:p>
         </w:tc>
         <w:tc>
@@ -5907,8 +5377,20 @@
                 <w:szCs w:val="20"/>
                 <w:lang w:eastAsia="es-ES"/>
               </w:rPr>
-              <w:t>$schema_json</w:t>
-            </w:r>
+              <w:t>$</w:t>
+            </w:r>
+            <w:proofErr w:type="spellStart"/>
+            <w:r>
+              <w:rPr>
+                <w:rFonts w:eastAsia="Times New Roman" w:cstheme="minorHAnsi"/>
+                <w:color w:val="9CDCFE"/>
+                <w:sz w:val="20"/>
+                <w:szCs w:val="20"/>
+                <w:lang w:eastAsia="es-ES"/>
+              </w:rPr>
+              <w:t>schema_json</w:t>
+            </w:r>
+            <w:proofErr w:type="spellEnd"/>
           </w:p>
         </w:tc>
         <w:tc>
@@ -6167,6 +5649,7 @@
                 <w:szCs w:val="20"/>
               </w:rPr>
             </w:pPr>
+            <w:proofErr w:type="spellStart"/>
             <w:r>
               <w:rPr>
                 <w:rFonts w:cstheme="minorHAnsi"/>
@@ -6175,6 +5658,7 @@
               </w:rPr>
               <w:t>Fuenterrabia</w:t>
             </w:r>
+            <w:proofErr w:type="spellEnd"/>
           </w:p>
         </w:tc>
         <w:tc>
@@ -6189,6 +5673,7 @@
                 <w:szCs w:val="20"/>
               </w:rPr>
             </w:pPr>
+            <w:proofErr w:type="spellStart"/>
             <w:r>
               <w:rPr>
                 <w:rFonts w:cstheme="minorHAnsi"/>
@@ -6197,6 +5682,7 @@
               </w:rPr>
               <w:t>Zumaia</w:t>
             </w:r>
+            <w:proofErr w:type="spellEnd"/>
           </w:p>
         </w:tc>
         <w:tc>
@@ -7118,8 +6604,18 @@
                 <w:sz w:val="20"/>
                 <w:szCs w:val="20"/>
               </w:rPr>
-              <w:t>Mas Info</w:t>
-            </w:r>
+              <w:t xml:space="preserve">Mas </w:t>
+            </w:r>
+            <w:proofErr w:type="spellStart"/>
+            <w:r>
+              <w:rPr>
+                <w:rFonts w:cstheme="minorHAnsi"/>
+                <w:sz w:val="20"/>
+                <w:szCs w:val="20"/>
+              </w:rPr>
+              <w:t>Info</w:t>
+            </w:r>
+            <w:proofErr w:type="spellEnd"/>
           </w:p>
         </w:tc>
         <w:tc>
@@ -7724,6 +7220,7 @@
                 <w:szCs w:val="20"/>
               </w:rPr>
             </w:pPr>
+            <w:proofErr w:type="spellStart"/>
             <w:r>
               <w:rPr>
                 <w:rFonts w:cstheme="minorHAnsi"/>
@@ -7732,6 +7229,7 @@
               </w:rPr>
               <w:t>faq</w:t>
             </w:r>
+            <w:proofErr w:type="spellEnd"/>
           </w:p>
         </w:tc>
         <w:tc>
@@ -7889,8 +7387,20 @@
                 <w:szCs w:val="20"/>
                 <w:lang w:eastAsia="es-ES"/>
               </w:rPr>
-              <w:t>$schema_json</w:t>
-            </w:r>
+              <w:t>$</w:t>
+            </w:r>
+            <w:proofErr w:type="spellStart"/>
+            <w:r>
+              <w:rPr>
+                <w:rFonts w:eastAsia="Times New Roman" w:cstheme="minorHAnsi"/>
+                <w:color w:val="9CDCFE"/>
+                <w:sz w:val="20"/>
+                <w:szCs w:val="20"/>
+                <w:lang w:eastAsia="es-ES"/>
+              </w:rPr>
+              <w:t>schema_json</w:t>
+            </w:r>
+            <w:proofErr w:type="spellEnd"/>
           </w:p>
         </w:tc>
         <w:tc>
@@ -8643,8 +8153,18 @@
                 <w:sz w:val="20"/>
                 <w:szCs w:val="20"/>
               </w:rPr>
-              <w:t>Mas Info</w:t>
-            </w:r>
+              <w:t xml:space="preserve">Mas </w:t>
+            </w:r>
+            <w:proofErr w:type="spellStart"/>
+            <w:r>
+              <w:rPr>
+                <w:rFonts w:cstheme="minorHAnsi"/>
+                <w:sz w:val="20"/>
+                <w:szCs w:val="20"/>
+              </w:rPr>
+              <w:t>Info</w:t>
+            </w:r>
+            <w:proofErr w:type="spellEnd"/>
           </w:p>
         </w:tc>
         <w:tc>
@@ -8969,6 +8489,7 @@
                 <w:szCs w:val="20"/>
               </w:rPr>
             </w:pPr>
+            <w:proofErr w:type="spellStart"/>
             <w:r>
               <w:rPr>
                 <w:rFonts w:cstheme="minorHAnsi"/>
@@ -8977,6 +8498,7 @@
               </w:rPr>
               <w:t>faq</w:t>
             </w:r>
+            <w:proofErr w:type="spellEnd"/>
           </w:p>
         </w:tc>
         <w:tc>
@@ -9064,8 +8586,20 @@
                 <w:szCs w:val="20"/>
                 <w:lang w:eastAsia="es-ES"/>
               </w:rPr>
-              <w:t>$schema_json</w:t>
-            </w:r>
+              <w:t>$</w:t>
+            </w:r>
+            <w:proofErr w:type="spellStart"/>
+            <w:r>
+              <w:rPr>
+                <w:rFonts w:eastAsia="Times New Roman" w:cstheme="minorHAnsi"/>
+                <w:color w:val="9CDCFE"/>
+                <w:sz w:val="20"/>
+                <w:szCs w:val="20"/>
+                <w:lang w:eastAsia="es-ES"/>
+              </w:rPr>
+              <w:t>schema_json</w:t>
+            </w:r>
+            <w:proofErr w:type="spellEnd"/>
           </w:p>
         </w:tc>
         <w:tc>
@@ -9225,9 +8759,11 @@
       <w:pPr>
         <w:pStyle w:val="HTMLconformatoprevio"/>
       </w:pPr>
+      <w:proofErr w:type="spellStart"/>
       <w:r>
         <w:t>CopiarEditar</w:t>
       </w:r>
+      <w:proofErr w:type="spellEnd"/>
     </w:p>
     <w:p>
       <w:pPr>
@@ -9240,19 +8776,61 @@
         <w:rPr>
           <w:rStyle w:val="CdigoHTML"/>
         </w:rPr>
-        <w:t>&lt;meta name=</w:t>
+        <w:t xml:space="preserve">&lt;meta </w:t>
+      </w:r>
+      <w:proofErr w:type="spellStart"/>
+      <w:r>
+        <w:rPr>
+          <w:rStyle w:val="CdigoHTML"/>
+        </w:rPr>
+        <w:t>name</w:t>
+      </w:r>
+      <w:proofErr w:type="spellEnd"/>
+      <w:r>
+        <w:rPr>
+          <w:rStyle w:val="CdigoHTML"/>
+        </w:rPr>
+        <w:t>=</w:t>
       </w:r>
       <w:r>
         <w:rPr>
           <w:rStyle w:val="hljs-string"/>
         </w:rPr>
-        <w:t>"description"</w:t>
+        <w:t>"</w:t>
+      </w:r>
+      <w:proofErr w:type="spellStart"/>
+      <w:r>
+        <w:rPr>
+          <w:rStyle w:val="hljs-string"/>
+        </w:rPr>
+        <w:t>description</w:t>
+      </w:r>
+      <w:proofErr w:type="spellEnd"/>
+      <w:r>
+        <w:rPr>
+          <w:rStyle w:val="hljs-string"/>
+        </w:rPr>
+        <w:t>"</w:t>
       </w:r>
       <w:r>
         <w:rPr>
           <w:rStyle w:val="CdigoHTML"/>
         </w:rPr>
-        <w:t xml:space="preserve"> content=</w:t>
+        <w:t xml:space="preserve"> </w:t>
+      </w:r>
+      <w:proofErr w:type="spellStart"/>
+      <w:r>
+        <w:rPr>
+          <w:rStyle w:val="CdigoHTML"/>
+        </w:rPr>
+        <w:t>content</w:t>
+      </w:r>
+      <w:proofErr w:type="spellEnd"/>
+      <w:r>
+        <w:rPr>
+          <w:rStyle w:val="CdigoHTML"/>
+        </w:rPr>
+        <w:t>=</w:t>
       </w:r>
       <w:r>
         <w:rPr>
@@ -9278,25 +8856,81 @@
         <w:rPr>
           <w:rStyle w:val="CdigoHTML"/>
         </w:rPr>
-        <w:t>&lt;meta name=</w:t>
+        <w:t xml:space="preserve">&lt;meta </w:t>
+      </w:r>
+      <w:proofErr w:type="spellStart"/>
+      <w:r>
+        <w:rPr>
+          <w:rStyle w:val="CdigoHTML"/>
+        </w:rPr>
+        <w:t>name</w:t>
+      </w:r>
+      <w:proofErr w:type="spellEnd"/>
+      <w:r>
+        <w:rPr>
+          <w:rStyle w:val="CdigoHTML"/>
+        </w:rPr>
+        <w:t>=</w:t>
       </w:r>
       <w:r>
         <w:rPr>
           <w:rStyle w:val="hljs-string"/>
         </w:rPr>
-        <w:t>"keywords"</w:t>
+        <w:t>"</w:t>
+      </w:r>
+      <w:proofErr w:type="spellStart"/>
+      <w:r>
+        <w:rPr>
+          <w:rStyle w:val="hljs-string"/>
+        </w:rPr>
+        <w:t>keywords</w:t>
+      </w:r>
+      <w:proofErr w:type="spellEnd"/>
+      <w:r>
+        <w:rPr>
+          <w:rStyle w:val="hljs-string"/>
+        </w:rPr>
+        <w:t>"</w:t>
       </w:r>
       <w:r>
         <w:rPr>
           <w:rStyle w:val="CdigoHTML"/>
         </w:rPr>
-        <w:t xml:space="preserve"> content=</w:t>
+        <w:t xml:space="preserve"> </w:t>
+      </w:r>
+      <w:proofErr w:type="spellStart"/>
+      <w:r>
+        <w:rPr>
+          <w:rStyle w:val="CdigoHTML"/>
+        </w:rPr>
+        <w:t>content</w:t>
+      </w:r>
+      <w:proofErr w:type="spellEnd"/>
+      <w:r>
+        <w:rPr>
+          <w:rStyle w:val="CdigoHTML"/>
+        </w:rPr>
+        <w:t>=</w:t>
       </w:r>
       <w:r>
         <w:rPr>
           <w:rStyle w:val="hljs-string"/>
         </w:rPr>
-        <w:t>"Playa de Getxo, Getxo, playa Bizkaia, deportes acuáticos, txakoli, bacalao a la vizcaína, turismo en Getxo, País Vasco"</w:t>
+        <w:t xml:space="preserve">"Playa de Getxo, Getxo, playa Bizkaia, deportes acuáticos, </w:t>
+      </w:r>
+      <w:proofErr w:type="spellStart"/>
+      <w:r>
+        <w:rPr>
+          <w:rStyle w:val="hljs-string"/>
+        </w:rPr>
+        <w:t>txakoli</w:t>
+      </w:r>
+      <w:proofErr w:type="spellEnd"/>
+      <w:r>
+        <w:rPr>
+          <w:rStyle w:val="hljs-string"/>
+        </w:rPr>
+        <w:t>, bacalao a la vizcaína, turismo en Getxo, País Vasco"</w:t>
       </w:r>
       <w:r>
         <w:rPr>
@@ -9316,19 +8950,63 @@
         <w:rPr>
           <w:rStyle w:val="CdigoHTML"/>
         </w:rPr>
-        <w:t>&lt;meta property=</w:t>
+        <w:t xml:space="preserve">&lt;meta </w:t>
+      </w:r>
+      <w:proofErr w:type="spellStart"/>
+      <w:r>
+        <w:rPr>
+          <w:rStyle w:val="CdigoHTML"/>
+        </w:rPr>
+        <w:t>property</w:t>
+      </w:r>
+      <w:proofErr w:type="spellEnd"/>
+      <w:r>
+        <w:rPr>
+          <w:rStyle w:val="CdigoHTML"/>
+        </w:rPr>
+        <w:t>=</w:t>
       </w:r>
       <w:r>
         <w:rPr>
           <w:rStyle w:val="hljs-string"/>
         </w:rPr>
-        <w:t>"og:title"</w:t>
+        <w:t>"</w:t>
+      </w:r>
+      <w:proofErr w:type="spellStart"/>
+      <w:proofErr w:type="gramStart"/>
+      <w:r>
+        <w:rPr>
+          <w:rStyle w:val="hljs-string"/>
+        </w:rPr>
+        <w:t>og:title</w:t>
+      </w:r>
+      <w:proofErr w:type="spellEnd"/>
+      <w:proofErr w:type="gramEnd"/>
+      <w:r>
+        <w:rPr>
+          <w:rStyle w:val="hljs-string"/>
+        </w:rPr>
+        <w:t>"</w:t>
       </w:r>
       <w:r>
         <w:rPr>
           <w:rStyle w:val="CdigoHTML"/>
         </w:rPr>
-        <w:t xml:space="preserve"> content=</w:t>
+        <w:t xml:space="preserve"> </w:t>
+      </w:r>
+      <w:proofErr w:type="spellStart"/>
+      <w:r>
+        <w:rPr>
+          <w:rStyle w:val="CdigoHTML"/>
+        </w:rPr>
+        <w:t>content</w:t>
+      </w:r>
+      <w:proofErr w:type="spellEnd"/>
+      <w:r>
+        <w:rPr>
+          <w:rStyle w:val="CdigoHTML"/>
+        </w:rPr>
+        <w:t>=</w:t>
       </w:r>
       <w:r>
         <w:rPr>
@@ -9354,19 +9032,63 @@
         <w:rPr>
           <w:rStyle w:val="CdigoHTML"/>
         </w:rPr>
-        <w:t>&lt;meta property=</w:t>
+        <w:t xml:space="preserve">&lt;meta </w:t>
+      </w:r>
+      <w:proofErr w:type="spellStart"/>
+      <w:r>
+        <w:rPr>
+          <w:rStyle w:val="CdigoHTML"/>
+        </w:rPr>
+        <w:t>property</w:t>
+      </w:r>
+      <w:proofErr w:type="spellEnd"/>
+      <w:r>
+        <w:rPr>
+          <w:rStyle w:val="CdigoHTML"/>
+        </w:rPr>
+        <w:t>=</w:t>
       </w:r>
       <w:r>
         <w:rPr>
           <w:rStyle w:val="hljs-string"/>
         </w:rPr>
-        <w:t>"og:description"</w:t>
+        <w:t>"</w:t>
+      </w:r>
+      <w:proofErr w:type="spellStart"/>
+      <w:proofErr w:type="gramStart"/>
+      <w:r>
+        <w:rPr>
+          <w:rStyle w:val="hljs-string"/>
+        </w:rPr>
+        <w:t>og:description</w:t>
+      </w:r>
+      <w:proofErr w:type="spellEnd"/>
+      <w:proofErr w:type="gramEnd"/>
+      <w:r>
+        <w:rPr>
+          <w:rStyle w:val="hljs-string"/>
+        </w:rPr>
+        <w:t>"</w:t>
       </w:r>
       <w:r>
         <w:rPr>
           <w:rStyle w:val="CdigoHTML"/>
         </w:rPr>
-        <w:t xml:space="preserve"> content=</w:t>
+        <w:t xml:space="preserve"> </w:t>
+      </w:r>
+      <w:proofErr w:type="spellStart"/>
+      <w:r>
+        <w:rPr>
+          <w:rStyle w:val="CdigoHTML"/>
+        </w:rPr>
+        <w:t>content</w:t>
+      </w:r>
+      <w:proofErr w:type="spellEnd"/>
+      <w:r>
+        <w:rPr>
+          <w:rStyle w:val="CdigoHTML"/>
+        </w:rPr>
+        <w:t>=</w:t>
       </w:r>
       <w:r>
         <w:rPr>
@@ -9392,19 +9114,63 @@
         <w:rPr>
           <w:rStyle w:val="CdigoHTML"/>
         </w:rPr>
-        <w:t>&lt;meta property=</w:t>
+        <w:t xml:space="preserve">&lt;meta </w:t>
+      </w:r>
+      <w:proofErr w:type="spellStart"/>
+      <w:r>
+        <w:rPr>
+          <w:rStyle w:val="CdigoHTML"/>
+        </w:rPr>
+        <w:t>property</w:t>
+      </w:r>
+      <w:proofErr w:type="spellEnd"/>
+      <w:r>
+        <w:rPr>
+          <w:rStyle w:val="CdigoHTML"/>
+        </w:rPr>
+        <w:t>=</w:t>
       </w:r>
       <w:r>
         <w:rPr>
           <w:rStyle w:val="hljs-string"/>
         </w:rPr>
-        <w:t>"og:image"</w:t>
+        <w:t>"</w:t>
+      </w:r>
+      <w:proofErr w:type="spellStart"/>
+      <w:proofErr w:type="gramStart"/>
+      <w:r>
+        <w:rPr>
+          <w:rStyle w:val="hljs-string"/>
+        </w:rPr>
+        <w:t>og:image</w:t>
+      </w:r>
+      <w:proofErr w:type="spellEnd"/>
+      <w:proofErr w:type="gramEnd"/>
+      <w:r>
+        <w:rPr>
+          <w:rStyle w:val="hljs-string"/>
+        </w:rPr>
+        <w:t>"</w:t>
       </w:r>
       <w:r>
         <w:rPr>
           <w:rStyle w:val="CdigoHTML"/>
         </w:rPr>
-        <w:t xml:space="preserve"> content=</w:t>
+        <w:t xml:space="preserve"> </w:t>
+      </w:r>
+      <w:proofErr w:type="spellStart"/>
+      <w:r>
+        <w:rPr>
+          <w:rStyle w:val="CdigoHTML"/>
+        </w:rPr>
+        <w:t>content</w:t>
+      </w:r>
+      <w:proofErr w:type="spellEnd"/>
+      <w:r>
+        <w:rPr>
+          <w:rStyle w:val="CdigoHTML"/>
+        </w:rPr>
+        <w:t>=</w:t>
       </w:r>
       <w:r>
         <w:rPr>
@@ -9430,25 +9196,81 @@
         <w:rPr>
           <w:rStyle w:val="CdigoHTML"/>
         </w:rPr>
-        <w:t>&lt;meta property=</w:t>
+        <w:t xml:space="preserve">&lt;meta </w:t>
+      </w:r>
+      <w:proofErr w:type="spellStart"/>
+      <w:r>
+        <w:rPr>
+          <w:rStyle w:val="CdigoHTML"/>
+        </w:rPr>
+        <w:t>property</w:t>
+      </w:r>
+      <w:proofErr w:type="spellEnd"/>
+      <w:r>
+        <w:rPr>
+          <w:rStyle w:val="CdigoHTML"/>
+        </w:rPr>
+        <w:t>=</w:t>
       </w:r>
       <w:r>
         <w:rPr>
           <w:rStyle w:val="hljs-string"/>
         </w:rPr>
-        <w:t>"og:url"</w:t>
+        <w:t>"</w:t>
+      </w:r>
+      <w:proofErr w:type="spellStart"/>
+      <w:r>
+        <w:rPr>
+          <w:rStyle w:val="hljs-string"/>
+        </w:rPr>
+        <w:t>og:url</w:t>
+      </w:r>
+      <w:proofErr w:type="spellEnd"/>
+      <w:r>
+        <w:rPr>
+          <w:rStyle w:val="hljs-string"/>
+        </w:rPr>
+        <w:t>"</w:t>
       </w:r>
       <w:r>
         <w:rPr>
           <w:rStyle w:val="CdigoHTML"/>
         </w:rPr>
-        <w:t xml:space="preserve"> content=</w:t>
+        <w:t xml:space="preserve"> </w:t>
+      </w:r>
+      <w:proofErr w:type="spellStart"/>
+      <w:r>
+        <w:rPr>
+          <w:rStyle w:val="CdigoHTML"/>
+        </w:rPr>
+        <w:t>content</w:t>
+      </w:r>
+      <w:proofErr w:type="spellEnd"/>
+      <w:r>
+        <w:rPr>
+          <w:rStyle w:val="CdigoHTML"/>
+        </w:rPr>
+        <w:t>=</w:t>
       </w:r>
       <w:r>
         <w:rPr>
           <w:rStyle w:val="hljs-string"/>
         </w:rPr>
-        <w:t>"URL_de_la_pagina_de_la_playa"</w:t>
+        <w:t>"</w:t>
+      </w:r>
+      <w:proofErr w:type="spellStart"/>
+      <w:r>
+        <w:rPr>
+          <w:rStyle w:val="hljs-string"/>
+        </w:rPr>
+        <w:t>URL_de_la_pagina_de_la_playa</w:t>
+      </w:r>
+      <w:proofErr w:type="spellEnd"/>
+      <w:r>
+        <w:rPr>
+          <w:rStyle w:val="hljs-string"/>
+        </w:rPr>
+        <w:t>"</w:t>
       </w:r>
       <w:r>
         <w:rPr>
@@ -9477,7 +9299,25 @@
           <w:rStyle w:val="hljs-string"/>
           <w:lang w:val="en-GB"/>
         </w:rPr>
-        <w:t>"twitter:card"</w:t>
+        <w:t>"</w:t>
+      </w:r>
+      <w:proofErr w:type="spellStart"/>
+      <w:proofErr w:type="gramStart"/>
+      <w:r>
+        <w:rPr>
+          <w:rStyle w:val="hljs-string"/>
+          <w:lang w:val="en-GB"/>
+        </w:rPr>
+        <w:t>twitter:card</w:t>
+      </w:r>
+      <w:proofErr w:type="spellEnd"/>
+      <w:proofErr w:type="gramEnd"/>
+      <w:r>
+        <w:rPr>
+          <w:rStyle w:val="hljs-string"/>
+          <w:lang w:val="en-GB"/>
+        </w:rPr>
+        <w:t>"</w:t>
       </w:r>
       <w:r>
         <w:rPr>
@@ -9491,7 +9331,23 @@
           <w:rStyle w:val="hljs-string"/>
           <w:lang w:val="en-GB"/>
         </w:rPr>
-        <w:t>"summary_large_image"</w:t>
+        <w:t>"</w:t>
+      </w:r>
+      <w:proofErr w:type="spellStart"/>
+      <w:r>
+        <w:rPr>
+          <w:rStyle w:val="hljs-string"/>
+          <w:lang w:val="en-GB"/>
+        </w:rPr>
+        <w:t>summary_large_image</w:t>
+      </w:r>
+      <w:proofErr w:type="spellEnd"/>
+      <w:r>
+        <w:rPr>
+          <w:rStyle w:val="hljs-string"/>
+          <w:lang w:val="en-GB"/>
+        </w:rPr>
+        <w:t>"</w:t>
       </w:r>
       <w:r>
         <w:rPr>
@@ -9512,19 +9368,63 @@
         <w:rPr>
           <w:rStyle w:val="CdigoHTML"/>
         </w:rPr>
-        <w:t>&lt;meta name=</w:t>
+        <w:t xml:space="preserve">&lt;meta </w:t>
+      </w:r>
+      <w:proofErr w:type="spellStart"/>
+      <w:r>
+        <w:rPr>
+          <w:rStyle w:val="CdigoHTML"/>
+        </w:rPr>
+        <w:t>name</w:t>
+      </w:r>
+      <w:proofErr w:type="spellEnd"/>
+      <w:r>
+        <w:rPr>
+          <w:rStyle w:val="CdigoHTML"/>
+        </w:rPr>
+        <w:t>=</w:t>
       </w:r>
       <w:r>
         <w:rPr>
           <w:rStyle w:val="hljs-string"/>
         </w:rPr>
-        <w:t>"twitter:title"</w:t>
+        <w:t>"</w:t>
+      </w:r>
+      <w:proofErr w:type="spellStart"/>
+      <w:proofErr w:type="gramStart"/>
+      <w:r>
+        <w:rPr>
+          <w:rStyle w:val="hljs-string"/>
+        </w:rPr>
+        <w:t>twitter:title</w:t>
+      </w:r>
+      <w:proofErr w:type="spellEnd"/>
+      <w:proofErr w:type="gramEnd"/>
+      <w:r>
+        <w:rPr>
+          <w:rStyle w:val="hljs-string"/>
+        </w:rPr>
+        <w:t>"</w:t>
       </w:r>
       <w:r>
         <w:rPr>
           <w:rStyle w:val="CdigoHTML"/>
         </w:rPr>
-        <w:t xml:space="preserve"> content=</w:t>
+        <w:t xml:space="preserve"> </w:t>
+      </w:r>
+      <w:proofErr w:type="spellStart"/>
+      <w:r>
+        <w:rPr>
+          <w:rStyle w:val="CdigoHTML"/>
+        </w:rPr>
+        <w:t>content</w:t>
+      </w:r>
+      <w:proofErr w:type="spellEnd"/>
+      <w:r>
+        <w:rPr>
+          <w:rStyle w:val="CdigoHTML"/>
+        </w:rPr>
+        <w:t>=</w:t>
       </w:r>
       <w:r>
         <w:rPr>
@@ -9550,19 +9450,63 @@
         <w:rPr>
           <w:rStyle w:val="CdigoHTML"/>
         </w:rPr>
-        <w:t>&lt;meta name=</w:t>
+        <w:t xml:space="preserve">&lt;meta </w:t>
+      </w:r>
+      <w:proofErr w:type="spellStart"/>
+      <w:r>
+        <w:rPr>
+          <w:rStyle w:val="CdigoHTML"/>
+        </w:rPr>
+        <w:t>name</w:t>
+      </w:r>
+      <w:proofErr w:type="spellEnd"/>
+      <w:r>
+        <w:rPr>
+          <w:rStyle w:val="CdigoHTML"/>
+        </w:rPr>
+        <w:t>=</w:t>
       </w:r>
       <w:r>
         <w:rPr>
           <w:rStyle w:val="hljs-string"/>
         </w:rPr>
-        <w:t>"twitter:description"</w:t>
+        <w:t>"</w:t>
+      </w:r>
+      <w:proofErr w:type="spellStart"/>
+      <w:proofErr w:type="gramStart"/>
+      <w:r>
+        <w:rPr>
+          <w:rStyle w:val="hljs-string"/>
+        </w:rPr>
+        <w:t>twitter:description</w:t>
+      </w:r>
+      <w:proofErr w:type="spellEnd"/>
+      <w:proofErr w:type="gramEnd"/>
+      <w:r>
+        <w:rPr>
+          <w:rStyle w:val="hljs-string"/>
+        </w:rPr>
+        <w:t>"</w:t>
       </w:r>
       <w:r>
         <w:rPr>
           <w:rStyle w:val="CdigoHTML"/>
         </w:rPr>
-        <w:t xml:space="preserve"> content=</w:t>
+        <w:t xml:space="preserve"> </w:t>
+      </w:r>
+      <w:proofErr w:type="spellStart"/>
+      <w:r>
+        <w:rPr>
+          <w:rStyle w:val="CdigoHTML"/>
+        </w:rPr>
+        <w:t>content</w:t>
+      </w:r>
+      <w:proofErr w:type="spellEnd"/>
+      <w:r>
+        <w:rPr>
+          <w:rStyle w:val="CdigoHTML"/>
+        </w:rPr>
+        <w:t>=</w:t>
       </w:r>
       <w:r>
         <w:rPr>
@@ -9588,19 +9532,63 @@
         <w:rPr>
           <w:rStyle w:val="CdigoHTML"/>
         </w:rPr>
-        <w:t>&lt;meta name=</w:t>
+        <w:t xml:space="preserve">&lt;meta </w:t>
+      </w:r>
+      <w:proofErr w:type="spellStart"/>
+      <w:r>
+        <w:rPr>
+          <w:rStyle w:val="CdigoHTML"/>
+        </w:rPr>
+        <w:t>name</w:t>
+      </w:r>
+      <w:proofErr w:type="spellEnd"/>
+      <w:r>
+        <w:rPr>
+          <w:rStyle w:val="CdigoHTML"/>
+        </w:rPr>
+        <w:t>=</w:t>
       </w:r>
       <w:r>
         <w:rPr>
           <w:rStyle w:val="hljs-string"/>
         </w:rPr>
-        <w:t>"twitter:image"</w:t>
+        <w:t>"</w:t>
+      </w:r>
+      <w:proofErr w:type="spellStart"/>
+      <w:proofErr w:type="gramStart"/>
+      <w:r>
+        <w:rPr>
+          <w:rStyle w:val="hljs-string"/>
+        </w:rPr>
+        <w:t>twitter:image</w:t>
+      </w:r>
+      <w:proofErr w:type="spellEnd"/>
+      <w:proofErr w:type="gramEnd"/>
+      <w:r>
+        <w:rPr>
+          <w:rStyle w:val="hljs-string"/>
+        </w:rPr>
+        <w:t>"</w:t>
       </w:r>
       <w:r>
         <w:rPr>
           <w:rStyle w:val="CdigoHTML"/>
         </w:rPr>
-        <w:t xml:space="preserve"> content=</w:t>
+        <w:t xml:space="preserve"> </w:t>
+      </w:r>
+      <w:proofErr w:type="spellStart"/>
+      <w:r>
+        <w:rPr>
+          <w:rStyle w:val="CdigoHTML"/>
+        </w:rPr>
+        <w:t>content</w:t>
+      </w:r>
+      <w:proofErr w:type="spellEnd"/>
+      <w:r>
+        <w:rPr>
+          <w:rStyle w:val="CdigoHTML"/>
+        </w:rPr>
+        <w:t>=</w:t>
       </w:r>
       <w:r>
         <w:rPr>
@@ -9638,12 +9626,14 @@
       <w:r>
         <w:t xml:space="preserve">Los iconos en color ya están bien implementados con </w:t>
       </w:r>
+      <w:proofErr w:type="spellStart"/>
       <w:r>
         <w:rPr>
           <w:rStyle w:val="Textoennegrita"/>
         </w:rPr>
         <w:t>FontAwesome</w:t>
       </w:r>
+      <w:proofErr w:type="spellEnd"/>
       <w:r>
         <w:t>, como se muestra en el siguiente fragmento:</w:t>
       </w:r>
@@ -9660,9 +9650,11 @@
       <w:pPr>
         <w:pStyle w:val="HTMLconformatoprevio"/>
       </w:pPr>
+      <w:proofErr w:type="spellStart"/>
       <w:r>
         <w:t>CopiarEditar</w:t>
       </w:r>
+      <w:proofErr w:type="spellEnd"/>
     </w:p>
     <w:p>
       <w:pPr>
@@ -9677,12 +9669,14 @@
         </w:rPr>
         <w:t xml:space="preserve">&lt;i </w:t>
       </w:r>
+      <w:proofErr w:type="spellStart"/>
       <w:r>
         <w:rPr>
           <w:rStyle w:val="hljs-keyword"/>
         </w:rPr>
         <w:t>class</w:t>
       </w:r>
+      <w:proofErr w:type="spellEnd"/>
       <w:r>
         <w:rPr>
           <w:rStyle w:val="CdigoHTML"/>
@@ -9713,24 +9707,28 @@
         </w:rPr>
         <w:t>-</w:t>
       </w:r>
+      <w:proofErr w:type="spellStart"/>
       <w:r>
         <w:rPr>
           <w:rStyle w:val="hljs-title"/>
         </w:rPr>
         <w:t>utensils</w:t>
       </w:r>
+      <w:proofErr w:type="spellEnd"/>
       <w:r>
         <w:rPr>
           <w:rStyle w:val="CdigoHTML"/>
         </w:rPr>
         <w:t xml:space="preserve">" </w:t>
       </w:r>
+      <w:proofErr w:type="spellStart"/>
       <w:r>
         <w:rPr>
           <w:rStyle w:val="hljs-title"/>
         </w:rPr>
         <w:t>style</w:t>
       </w:r>
+      <w:proofErr w:type="spellEnd"/>
       <w:r>
         <w:rPr>
           <w:rStyle w:val="CdigoHTML"/>
@@ -9773,36 +9771,42 @@
         </w:rPr>
         <w:t>&gt; &lt;</w:t>
       </w:r>
+      <w:proofErr w:type="spellStart"/>
       <w:r>
         <w:rPr>
           <w:rStyle w:val="hljs-title"/>
         </w:rPr>
         <w:t>span</w:t>
       </w:r>
+      <w:proofErr w:type="spellEnd"/>
       <w:r>
         <w:rPr>
           <w:rStyle w:val="CdigoHTML"/>
         </w:rPr>
         <w:t xml:space="preserve"> </w:t>
       </w:r>
+      <w:proofErr w:type="spellStart"/>
       <w:r>
         <w:rPr>
           <w:rStyle w:val="hljs-title"/>
         </w:rPr>
         <w:t>class</w:t>
       </w:r>
+      <w:proofErr w:type="spellEnd"/>
       <w:r>
         <w:rPr>
           <w:rStyle w:val="CdigoHTML"/>
         </w:rPr>
         <w:t>="</w:t>
       </w:r>
+      <w:proofErr w:type="spellStart"/>
       <w:r>
         <w:rPr>
           <w:rStyle w:val="hljs-title"/>
         </w:rPr>
         <w:t>highlight</w:t>
       </w:r>
+      <w:proofErr w:type="spellEnd"/>
       <w:r>
         <w:rPr>
           <w:rStyle w:val="CdigoHTML"/>
@@ -9833,12 +9837,14 @@
         </w:rPr>
         <w:t>:&lt;/</w:t>
       </w:r>
+      <w:proofErr w:type="spellStart"/>
       <w:r>
         <w:rPr>
           <w:rStyle w:val="hljs-title"/>
         </w:rPr>
         <w:t>span</w:t>
       </w:r>
+      <w:proofErr w:type="spellEnd"/>
       <w:r>
         <w:rPr>
           <w:rStyle w:val="CdigoHTML"/>
@@ -10020,11 +10026,19 @@
         </w:numPr>
         <w:spacing w:before="100" w:beforeAutospacing="1" w:after="100" w:afterAutospacing="1" w:line="240" w:lineRule="auto"/>
       </w:pPr>
+      <w:proofErr w:type="spellStart"/>
       <w:r>
         <w:rPr>
           <w:rStyle w:val="Textoennegrita"/>
         </w:rPr>
-        <w:t>URLs Amigables</w:t>
+        <w:t>URLs</w:t>
+      </w:r>
+      <w:proofErr w:type="spellEnd"/>
+      <w:r>
+        <w:rPr>
+          <w:rStyle w:val="Textoennegrita"/>
+        </w:rPr>
+        <w:t xml:space="preserve"> Amigables</w:t>
       </w:r>
       <w:r>
         <w:t>:</w:t>
@@ -10038,8 +10052,17 @@
           <w:rStyle w:val="CdigoHTML"/>
           <w:rFonts w:eastAsiaTheme="minorHAnsi"/>
         </w:rPr>
-        <w:t>/playa-de-getxo</w:t>
-      </w:r>
+        <w:t>/playa-de-</w:t>
+      </w:r>
+      <w:proofErr w:type="spellStart"/>
+      <w:r>
+        <w:rPr>
+          <w:rStyle w:val="CdigoHTML"/>
+          <w:rFonts w:eastAsiaTheme="minorHAnsi"/>
+        </w:rPr>
+        <w:t>getxo</w:t>
+      </w:r>
+      <w:proofErr w:type="spellEnd"/>
       <w:r>
         <w:t xml:space="preserve"> en lugar de </w:t>
       </w:r>
@@ -10080,17 +10103,21 @@
       <w:pPr>
         <w:pStyle w:val="HTMLconformatoprevio"/>
       </w:pPr>
+      <w:proofErr w:type="spellStart"/>
       <w:r>
         <w:t>html</w:t>
       </w:r>
+      <w:proofErr w:type="spellEnd"/>
     </w:p>
     <w:p>
       <w:pPr>
         <w:pStyle w:val="HTMLconformatoprevio"/>
       </w:pPr>
+      <w:proofErr w:type="spellStart"/>
       <w:r>
         <w:t>CopiarEditar</w:t>
       </w:r>
+      <w:proofErr w:type="spellEnd"/>
     </w:p>
     <w:p>
       <w:pPr>
@@ -10117,12 +10144,14 @@
         </w:rPr>
         <w:t xml:space="preserve"> </w:t>
       </w:r>
+      <w:proofErr w:type="spellStart"/>
       <w:r>
         <w:rPr>
           <w:rStyle w:val="hljs-attr"/>
         </w:rPr>
         <w:t>src</w:t>
       </w:r>
+      <w:proofErr w:type="spellEnd"/>
       <w:r>
         <w:rPr>
           <w:rStyle w:val="CdigoHTML"/>
@@ -10141,12 +10170,14 @@
         </w:rPr>
         <w:t xml:space="preserve"> </w:t>
       </w:r>
+      <w:proofErr w:type="spellStart"/>
       <w:r>
         <w:rPr>
           <w:rStyle w:val="hljs-attr"/>
         </w:rPr>
         <w:t>alt</w:t>
       </w:r>
+      <w:proofErr w:type="spellEnd"/>
       <w:r>
         <w:rPr>
           <w:rStyle w:val="CdigoHTML"/>
@@ -10232,12 +10263,14 @@
           <w:lang w:val="en-GB"/>
         </w:rPr>
       </w:pPr>
+      <w:proofErr w:type="spellStart"/>
       <w:r>
         <w:rPr>
           <w:lang w:val="en-GB"/>
         </w:rPr>
         <w:t>CopiarEditar</w:t>
       </w:r>
+      <w:proofErr w:type="spellEnd"/>
     </w:p>
     <w:p>
       <w:pPr>
@@ -10252,14 +10285,46 @@
           <w:rStyle w:val="CdigoHTML"/>
           <w:lang w:val="en-GB"/>
         </w:rPr>
-        <w:t>&lt;iframe src=</w:t>
+        <w:t xml:space="preserve">&lt;iframe </w:t>
+      </w:r>
+      <w:proofErr w:type="spellStart"/>
+      <w:r>
+        <w:rPr>
+          <w:rStyle w:val="CdigoHTML"/>
+          <w:lang w:val="en-GB"/>
+        </w:rPr>
+        <w:t>src</w:t>
+      </w:r>
+      <w:proofErr w:type="spellEnd"/>
+      <w:r>
+        <w:rPr>
+          <w:rStyle w:val="CdigoHTML"/>
+          <w:lang w:val="en-GB"/>
+        </w:rPr>
+        <w:t>=</w:t>
       </w:r>
       <w:r>
         <w:rPr>
           <w:rStyle w:val="hljs-string"/>
           <w:lang w:val="en-GB"/>
         </w:rPr>
-        <w:t>"https://www.google.com/maps/embed?pb=..."</w:t>
+        <w:t>"https://www.google.com/maps/</w:t>
+      </w:r>
+      <w:proofErr w:type="spellStart"/>
+      <w:r>
+        <w:rPr>
+          <w:rStyle w:val="hljs-string"/>
+          <w:lang w:val="en-GB"/>
+        </w:rPr>
+        <w:t>embed?pb</w:t>
+      </w:r>
+      <w:proofErr w:type="spellEnd"/>
+      <w:r>
+        <w:rPr>
+          <w:rStyle w:val="hljs-string"/>
+          <w:lang w:val="en-GB"/>
+        </w:rPr>
+        <w:t>=..."</w:t>
       </w:r>
       <w:r>
         <w:rPr>
@@ -10308,7 +10373,23 @@
           <w:rStyle w:val="CdigoHTML"/>
           <w:lang w:val="en-GB"/>
         </w:rPr>
-        <w:t xml:space="preserve"> allowfullscreen=</w:t>
+        <w:t xml:space="preserve"> </w:t>
+      </w:r>
+      <w:proofErr w:type="spellStart"/>
+      <w:r>
+        <w:rPr>
+          <w:rStyle w:val="CdigoHTML"/>
+          <w:lang w:val="en-GB"/>
+        </w:rPr>
+        <w:t>allowfullscreen</w:t>
+      </w:r>
+      <w:proofErr w:type="spellEnd"/>
+      <w:r>
+        <w:rPr>
+          <w:rStyle w:val="CdigoHTML"/>
+          <w:lang w:val="en-GB"/>
+        </w:rPr>
+        <w:t>=</w:t>
       </w:r>
       <w:r>
         <w:rPr>
@@ -10521,8 +10602,19 @@
           <w:szCs w:val="24"/>
           <w:lang w:eastAsia="es-ES"/>
         </w:rPr>
-        <w:t xml:space="preserve"> Iconos de Font Awesome</w:t>
-      </w:r>
+        <w:t xml:space="preserve"> Iconos de Font </w:t>
+      </w:r>
+      <w:proofErr w:type="spellStart"/>
+      <w:r>
+        <w:rPr>
+          <w:rFonts w:ascii="Times New Roman" w:eastAsia="Times New Roman" w:hAnsi="Times New Roman" w:cs="Times New Roman"/>
+          <w:sz w:val="24"/>
+          <w:szCs w:val="24"/>
+          <w:lang w:eastAsia="es-ES"/>
+        </w:rPr>
+        <w:t>Awesome</w:t>
+      </w:r>
+      <w:proofErr w:type="spellEnd"/>
     </w:p>
     <w:p>
       <w:pPr>
@@ -10631,6 +10723,7 @@
         </w:rPr>
         <w:t xml:space="preserve"> Preguntas estilo FAQ para </w:t>
       </w:r>
+      <w:proofErr w:type="spellStart"/>
       <w:r>
         <w:rPr>
           <w:rFonts w:ascii="Times New Roman" w:eastAsia="Times New Roman" w:hAnsi="Times New Roman" w:cs="Times New Roman"/>
@@ -10640,8 +10733,33 @@
           <w:szCs w:val="24"/>
           <w:lang w:eastAsia="es-ES"/>
         </w:rPr>
-        <w:t>Featured Snippets</w:t>
-      </w:r>
+        <w:t>Featured</w:t>
+      </w:r>
+      <w:proofErr w:type="spellEnd"/>
+      <w:r>
+        <w:rPr>
+          <w:rFonts w:ascii="Times New Roman" w:eastAsia="Times New Roman" w:hAnsi="Times New Roman" w:cs="Times New Roman"/>
+          <w:i/>
+          <w:iCs/>
+          <w:sz w:val="24"/>
+          <w:szCs w:val="24"/>
+          <w:lang w:eastAsia="es-ES"/>
+        </w:rPr>
+        <w:t xml:space="preserve"> </w:t>
+      </w:r>
+      <w:proofErr w:type="spellStart"/>
+      <w:r>
+        <w:rPr>
+          <w:rFonts w:ascii="Times New Roman" w:eastAsia="Times New Roman" w:hAnsi="Times New Roman" w:cs="Times New Roman"/>
+          <w:i/>
+          <w:iCs/>
+          <w:sz w:val="24"/>
+          <w:szCs w:val="24"/>
+          <w:lang w:eastAsia="es-ES"/>
+        </w:rPr>
+        <w:t>Snippets</w:t>
+      </w:r>
+      <w:proofErr w:type="spellEnd"/>
     </w:p>
     <w:p>
       <w:pPr>
@@ -10784,7 +10902,27 @@
           <w:szCs w:val="24"/>
           <w:lang w:eastAsia="es-ES"/>
         </w:rPr>
-        <w:t xml:space="preserve"> (usa formatos como WebP o JPG optimizados).</w:t>
+        <w:t xml:space="preserve"> (usa formatos como </w:t>
+      </w:r>
+      <w:proofErr w:type="spellStart"/>
+      <w:r>
+        <w:rPr>
+          <w:rFonts w:ascii="Times New Roman" w:eastAsia="Times New Roman" w:hAnsi="Times New Roman" w:cs="Times New Roman"/>
+          <w:sz w:val="24"/>
+          <w:szCs w:val="24"/>
+          <w:lang w:eastAsia="es-ES"/>
+        </w:rPr>
+        <w:t>WebP</w:t>
+      </w:r>
+      <w:proofErr w:type="spellEnd"/>
+      <w:r>
+        <w:rPr>
+          <w:rFonts w:ascii="Times New Roman" w:eastAsia="Times New Roman" w:hAnsi="Times New Roman" w:cs="Times New Roman"/>
+          <w:sz w:val="24"/>
+          <w:szCs w:val="24"/>
+          <w:lang w:eastAsia="es-ES"/>
+        </w:rPr>
+        <w:t xml:space="preserve"> o JPG optimizados).</w:t>
       </w:r>
     </w:p>
     <w:p>
@@ -10801,6 +10939,7 @@
           <w:lang w:eastAsia="es-ES"/>
         </w:rPr>
       </w:pPr>
+      <w:proofErr w:type="spellStart"/>
       <w:r>
         <w:rPr>
           <w:rFonts w:ascii="Times New Roman" w:eastAsia="Times New Roman" w:hAnsi="Times New Roman" w:cs="Times New Roman"/>
@@ -10810,8 +10949,33 @@
           <w:szCs w:val="24"/>
           <w:lang w:eastAsia="es-ES"/>
         </w:rPr>
-        <w:t>Lazy Loading</w:t>
-      </w:r>
+        <w:t>Lazy</w:t>
+      </w:r>
+      <w:proofErr w:type="spellEnd"/>
+      <w:r>
+        <w:rPr>
+          <w:rFonts w:ascii="Times New Roman" w:eastAsia="Times New Roman" w:hAnsi="Times New Roman" w:cs="Times New Roman"/>
+          <w:b/>
+          <w:bCs/>
+          <w:sz w:val="24"/>
+          <w:szCs w:val="24"/>
+          <w:lang w:eastAsia="es-ES"/>
+        </w:rPr>
+        <w:t xml:space="preserve"> </w:t>
+      </w:r>
+      <w:proofErr w:type="spellStart"/>
+      <w:r>
+        <w:rPr>
+          <w:rFonts w:ascii="Times New Roman" w:eastAsia="Times New Roman" w:hAnsi="Times New Roman" w:cs="Times New Roman"/>
+          <w:b/>
+          <w:bCs/>
+          <w:sz w:val="24"/>
+          <w:szCs w:val="24"/>
+          <w:lang w:eastAsia="es-ES"/>
+        </w:rPr>
+        <w:t>Loading</w:t>
+      </w:r>
+      <w:proofErr w:type="spellEnd"/>
       <w:r>
         <w:rPr>
           <w:rFonts w:ascii="Times New Roman" w:eastAsia="Times New Roman" w:hAnsi="Times New Roman" w:cs="Times New Roman"/>
@@ -10836,6 +11000,7 @@
           <w:lang w:eastAsia="es-ES"/>
         </w:rPr>
       </w:pPr>
+      <w:proofErr w:type="spellStart"/>
       <w:r>
         <w:rPr>
           <w:rFonts w:ascii="Times New Roman" w:eastAsia="Times New Roman" w:hAnsi="Times New Roman" w:cs="Times New Roman"/>
@@ -10845,7 +11010,19 @@
           <w:szCs w:val="24"/>
           <w:lang w:eastAsia="es-ES"/>
         </w:rPr>
-        <w:t>Minificar CSS y JavaScript</w:t>
+        <w:t>Minificar</w:t>
+      </w:r>
+      <w:proofErr w:type="spellEnd"/>
+      <w:r>
+        <w:rPr>
+          <w:rFonts w:ascii="Times New Roman" w:eastAsia="Times New Roman" w:hAnsi="Times New Roman" w:cs="Times New Roman"/>
+          <w:b/>
+          <w:bCs/>
+          <w:sz w:val="24"/>
+          <w:szCs w:val="24"/>
+          <w:lang w:eastAsia="es-ES"/>
+        </w:rPr>
+        <w:t xml:space="preserve"> CSS y JavaScript</w:t>
       </w:r>
       <w:r>
         <w:rPr>
@@ -11153,6 +11330,7 @@
           <w:lang w:eastAsia="es-ES"/>
         </w:rPr>
       </w:pPr>
+      <w:proofErr w:type="spellStart"/>
       <w:r>
         <w:rPr>
           <w:rFonts w:ascii="Courier New" w:eastAsia="Times New Roman" w:hAnsi="Courier New" w:cs="Courier New"/>
@@ -11162,6 +11340,7 @@
         </w:rPr>
         <w:t>html</w:t>
       </w:r>
+      <w:proofErr w:type="spellEnd"/>
     </w:p>
     <w:p>
       <w:pPr>
@@ -11191,6 +11370,7 @@
           <w:lang w:eastAsia="es-ES"/>
         </w:rPr>
       </w:pPr>
+      <w:proofErr w:type="spellStart"/>
       <w:r>
         <w:rPr>
           <w:rFonts w:ascii="Courier New" w:eastAsia="Times New Roman" w:hAnsi="Courier New" w:cs="Courier New"/>
@@ -11201,6 +11381,7 @@
         <w:lastRenderedPageBreak/>
         <w:t>CopiarEditar</w:t>
       </w:r>
+      <w:proofErr w:type="spellEnd"/>
     </w:p>
     <w:p>
       <w:pPr>
@@ -11237,7 +11418,67 @@
           <w:szCs w:val="20"/>
           <w:lang w:eastAsia="es-ES"/>
         </w:rPr>
-        <w:t>&lt;meta name="description" content="Descubre la Playa de Ostende en Cantabria: arena dorada, actividades acuáticas, y un entorno natural único. Información y servicios para tu visita."&gt;</w:t>
+        <w:t xml:space="preserve">&lt;meta </w:t>
+      </w:r>
+      <w:proofErr w:type="spellStart"/>
+      <w:r>
+        <w:rPr>
+          <w:rFonts w:ascii="Courier New" w:eastAsia="Times New Roman" w:hAnsi="Courier New" w:cs="Courier New"/>
+          <w:sz w:val="20"/>
+          <w:szCs w:val="20"/>
+          <w:lang w:eastAsia="es-ES"/>
+        </w:rPr>
+        <w:t>name</w:t>
+      </w:r>
+      <w:proofErr w:type="spellEnd"/>
+      <w:r>
+        <w:rPr>
+          <w:rFonts w:ascii="Courier New" w:eastAsia="Times New Roman" w:hAnsi="Courier New" w:cs="Courier New"/>
+          <w:sz w:val="20"/>
+          <w:szCs w:val="20"/>
+          <w:lang w:eastAsia="es-ES"/>
+        </w:rPr>
+        <w:t>="</w:t>
+      </w:r>
+      <w:proofErr w:type="spellStart"/>
+      <w:r>
+        <w:rPr>
+          <w:rFonts w:ascii="Courier New" w:eastAsia="Times New Roman" w:hAnsi="Courier New" w:cs="Courier New"/>
+          <w:sz w:val="20"/>
+          <w:szCs w:val="20"/>
+          <w:lang w:eastAsia="es-ES"/>
+        </w:rPr>
+        <w:t>description</w:t>
+      </w:r>
+      <w:proofErr w:type="spellEnd"/>
+      <w:r>
+        <w:rPr>
+          <w:rFonts w:ascii="Courier New" w:eastAsia="Times New Roman" w:hAnsi="Courier New" w:cs="Courier New"/>
+          <w:sz w:val="20"/>
+          <w:szCs w:val="20"/>
+          <w:lang w:eastAsia="es-ES"/>
+        </w:rPr>
+        <w:t xml:space="preserve">" </w:t>
+      </w:r>
+      <w:proofErr w:type="spellStart"/>
+      <w:r>
+        <w:rPr>
+          <w:rFonts w:ascii="Courier New" w:eastAsia="Times New Roman" w:hAnsi="Courier New" w:cs="Courier New"/>
+          <w:sz w:val="20"/>
+          <w:szCs w:val="20"/>
+          <w:lang w:eastAsia="es-ES"/>
+        </w:rPr>
+        <w:t>content</w:t>
+      </w:r>
+      <w:proofErr w:type="spellEnd"/>
+      <w:r>
+        <w:rPr>
+          <w:rFonts w:ascii="Courier New" w:eastAsia="Times New Roman" w:hAnsi="Courier New" w:cs="Courier New"/>
+          <w:sz w:val="20"/>
+          <w:szCs w:val="20"/>
+          <w:lang w:eastAsia="es-ES"/>
+        </w:rPr>
+        <w:t>="Descubre la Playa de Ostende en Cantabria: arena dorada, actividades acuáticas, y un entorno natural único. Información y servicios para tu visita."&gt;</w:t>
       </w:r>
     </w:p>
     <w:p>
@@ -11391,7 +11632,31 @@
           <w:szCs w:val="24"/>
           <w:lang w:eastAsia="es-ES"/>
         </w:rPr>
-        <w:t>Prueba con Google Mobile-Friendly Test</w:t>
+        <w:t>Prueba con Google Mobile-</w:t>
+      </w:r>
+      <w:proofErr w:type="spellStart"/>
+      <w:r>
+        <w:rPr>
+          <w:rFonts w:ascii="Times New Roman" w:eastAsia="Times New Roman" w:hAnsi="Times New Roman" w:cs="Times New Roman"/>
+          <w:b/>
+          <w:bCs/>
+          <w:sz w:val="24"/>
+          <w:szCs w:val="24"/>
+          <w:lang w:eastAsia="es-ES"/>
+        </w:rPr>
+        <w:t>Friendly</w:t>
+      </w:r>
+      <w:proofErr w:type="spellEnd"/>
+      <w:r>
+        <w:rPr>
+          <w:rFonts w:ascii="Times New Roman" w:eastAsia="Times New Roman" w:hAnsi="Times New Roman" w:cs="Times New Roman"/>
+          <w:b/>
+          <w:bCs/>
+          <w:sz w:val="24"/>
+          <w:szCs w:val="24"/>
+          <w:lang w:eastAsia="es-ES"/>
+        </w:rPr>
+        <w:t xml:space="preserve"> Test</w:t>
       </w:r>
       <w:r>
         <w:rPr>
@@ -11469,7 +11734,31 @@
           <w:szCs w:val="27"/>
           <w:lang w:eastAsia="es-ES"/>
         </w:rPr>
-        <w:t xml:space="preserve"> URLs y Enlaces</w:t>
+        <w:t xml:space="preserve"> </w:t>
+      </w:r>
+      <w:proofErr w:type="spellStart"/>
+      <w:r>
+        <w:rPr>
+          <w:rFonts w:ascii="Times New Roman" w:eastAsia="Times New Roman" w:hAnsi="Times New Roman" w:cs="Times New Roman"/>
+          <w:b/>
+          <w:bCs/>
+          <w:sz w:val="27"/>
+          <w:szCs w:val="27"/>
+          <w:lang w:eastAsia="es-ES"/>
+        </w:rPr>
+        <w:t>URLs</w:t>
+      </w:r>
+      <w:proofErr w:type="spellEnd"/>
+      <w:r>
+        <w:rPr>
+          <w:rFonts w:ascii="Times New Roman" w:eastAsia="Times New Roman" w:hAnsi="Times New Roman" w:cs="Times New Roman"/>
+          <w:b/>
+          <w:bCs/>
+          <w:sz w:val="27"/>
+          <w:szCs w:val="27"/>
+          <w:lang w:eastAsia="es-ES"/>
+        </w:rPr>
+        <w:t xml:space="preserve"> y Enlaces</w:t>
       </w:r>
     </w:p>
     <w:p>
@@ -11495,6 +11784,7 @@
         </w:rPr>
         <w:t xml:space="preserve">Usa </w:t>
       </w:r>
+      <w:proofErr w:type="spellStart"/>
       <w:r>
         <w:rPr>
           <w:rFonts w:ascii="Times New Roman" w:eastAsia="Times New Roman" w:hAnsi="Times New Roman" w:cs="Times New Roman"/>
@@ -11504,7 +11794,19 @@
           <w:szCs w:val="24"/>
           <w:lang w:eastAsia="es-ES"/>
         </w:rPr>
-        <w:t>URLs amigables</w:t>
+        <w:t>URLs</w:t>
+      </w:r>
+      <w:proofErr w:type="spellEnd"/>
+      <w:r>
+        <w:rPr>
+          <w:rFonts w:ascii="Times New Roman" w:eastAsia="Times New Roman" w:hAnsi="Times New Roman" w:cs="Times New Roman"/>
+          <w:b/>
+          <w:bCs/>
+          <w:sz w:val="24"/>
+          <w:szCs w:val="24"/>
+          <w:lang w:eastAsia="es-ES"/>
+        </w:rPr>
+        <w:t xml:space="preserve"> amigables</w:t>
       </w:r>
       <w:r>
         <w:rPr>
@@ -11531,7 +11833,47 @@
           <w:szCs w:val="20"/>
           <w:lang w:eastAsia="es-ES"/>
         </w:rPr>
-        <w:t>/playa-de-ostende-cantabria/</w:t>
+        <w:t>/playa-de-</w:t>
+      </w:r>
+      <w:proofErr w:type="spellStart"/>
+      <w:r>
+        <w:rPr>
+          <w:rFonts w:ascii="Courier New" w:eastAsia="Times New Roman" w:hAnsi="Courier New" w:cs="Courier New"/>
+          <w:sz w:val="20"/>
+          <w:szCs w:val="20"/>
+          <w:lang w:eastAsia="es-ES"/>
+        </w:rPr>
+        <w:t>ostende</w:t>
+      </w:r>
+      <w:proofErr w:type="spellEnd"/>
+      <w:r>
+        <w:rPr>
+          <w:rFonts w:ascii="Courier New" w:eastAsia="Times New Roman" w:hAnsi="Courier New" w:cs="Courier New"/>
+          <w:sz w:val="20"/>
+          <w:szCs w:val="20"/>
+          <w:lang w:eastAsia="es-ES"/>
+        </w:rPr>
+        <w:t>-</w:t>
+      </w:r>
+      <w:proofErr w:type="spellStart"/>
+      <w:r>
+        <w:rPr>
+          <w:rFonts w:ascii="Courier New" w:eastAsia="Times New Roman" w:hAnsi="Courier New" w:cs="Courier New"/>
+          <w:sz w:val="20"/>
+          <w:szCs w:val="20"/>
+          <w:lang w:eastAsia="es-ES"/>
+        </w:rPr>
+        <w:t>cantabria</w:t>
+      </w:r>
+      <w:proofErr w:type="spellEnd"/>
+      <w:r>
+        <w:rPr>
+          <w:rFonts w:ascii="Courier New" w:eastAsia="Times New Roman" w:hAnsi="Courier New" w:cs="Courier New"/>
+          <w:sz w:val="20"/>
+          <w:szCs w:val="20"/>
+          <w:lang w:eastAsia="es-ES"/>
+        </w:rPr>
+        <w:t>/</w:t>
       </w:r>
       <w:r>
         <w:rPr>
@@ -11625,6 +11967,7 @@
           <w:lang w:eastAsia="es-ES"/>
         </w:rPr>
       </w:pPr>
+      <w:proofErr w:type="spellStart"/>
       <w:r>
         <w:rPr>
           <w:rFonts w:ascii="Courier New" w:eastAsia="Times New Roman" w:hAnsi="Courier New" w:cs="Courier New"/>
@@ -11634,6 +11977,7 @@
         </w:rPr>
         <w:t>html</w:t>
       </w:r>
+      <w:proofErr w:type="spellEnd"/>
     </w:p>
     <w:p>
       <w:pPr>
@@ -11664,6 +12008,7 @@
           <w:lang w:eastAsia="es-ES"/>
         </w:rPr>
       </w:pPr>
+      <w:proofErr w:type="spellStart"/>
       <w:r>
         <w:rPr>
           <w:rFonts w:ascii="Courier New" w:eastAsia="Times New Roman" w:hAnsi="Courier New" w:cs="Courier New"/>
@@ -11673,6 +12018,7 @@
         </w:rPr>
         <w:t>CopiarEditar</w:t>
       </w:r>
+      <w:proofErr w:type="spellEnd"/>
     </w:p>
     <w:p>
       <w:pPr>
@@ -11710,7 +12056,67 @@
           <w:szCs w:val="20"/>
           <w:lang w:eastAsia="es-ES"/>
         </w:rPr>
-        <w:t>&lt;a href="/playas-de-cantabria/" title="Más playas en Cantabria"&gt;Descubre más playas en Cantabria&lt;/a&gt;</w:t>
+        <w:t xml:space="preserve">&lt;a </w:t>
+      </w:r>
+      <w:proofErr w:type="spellStart"/>
+      <w:r>
+        <w:rPr>
+          <w:rFonts w:ascii="Courier New" w:eastAsia="Times New Roman" w:hAnsi="Courier New" w:cs="Courier New"/>
+          <w:sz w:val="20"/>
+          <w:szCs w:val="20"/>
+          <w:lang w:eastAsia="es-ES"/>
+        </w:rPr>
+        <w:t>href</w:t>
+      </w:r>
+      <w:proofErr w:type="spellEnd"/>
+      <w:r>
+        <w:rPr>
+          <w:rFonts w:ascii="Courier New" w:eastAsia="Times New Roman" w:hAnsi="Courier New" w:cs="Courier New"/>
+          <w:sz w:val="20"/>
+          <w:szCs w:val="20"/>
+          <w:lang w:eastAsia="es-ES"/>
+        </w:rPr>
+        <w:t>="/playas-de-</w:t>
+      </w:r>
+      <w:proofErr w:type="spellStart"/>
+      <w:r>
+        <w:rPr>
+          <w:rFonts w:ascii="Courier New" w:eastAsia="Times New Roman" w:hAnsi="Courier New" w:cs="Courier New"/>
+          <w:sz w:val="20"/>
+          <w:szCs w:val="20"/>
+          <w:lang w:eastAsia="es-ES"/>
+        </w:rPr>
+        <w:t>cantabria</w:t>
+      </w:r>
+      <w:proofErr w:type="spellEnd"/>
+      <w:r>
+        <w:rPr>
+          <w:rFonts w:ascii="Courier New" w:eastAsia="Times New Roman" w:hAnsi="Courier New" w:cs="Courier New"/>
+          <w:sz w:val="20"/>
+          <w:szCs w:val="20"/>
+          <w:lang w:eastAsia="es-ES"/>
+        </w:rPr>
+        <w:t xml:space="preserve">/" </w:t>
+      </w:r>
+      <w:proofErr w:type="spellStart"/>
+      <w:r>
+        <w:rPr>
+          <w:rFonts w:ascii="Courier New" w:eastAsia="Times New Roman" w:hAnsi="Courier New" w:cs="Courier New"/>
+          <w:sz w:val="20"/>
+          <w:szCs w:val="20"/>
+          <w:lang w:eastAsia="es-ES"/>
+        </w:rPr>
+        <w:t>title</w:t>
+      </w:r>
+      <w:proofErr w:type="spellEnd"/>
+      <w:r>
+        <w:rPr>
+          <w:rFonts w:ascii="Courier New" w:eastAsia="Times New Roman" w:hAnsi="Courier New" w:cs="Courier New"/>
+          <w:sz w:val="20"/>
+          <w:szCs w:val="20"/>
+          <w:lang w:eastAsia="es-ES"/>
+        </w:rPr>
+        <w:t>="Más playas en Cantabria"&gt;Descubre más playas en Cantabria&lt;/a&gt;</w:t>
       </w:r>
     </w:p>
     <w:p>
@@ -11805,7 +12211,31 @@
           <w:szCs w:val="24"/>
           <w:lang w:eastAsia="es-ES"/>
         </w:rPr>
-        <w:t>Google My Business</w:t>
+        <w:t xml:space="preserve">Google </w:t>
+      </w:r>
+      <w:proofErr w:type="spellStart"/>
+      <w:r>
+        <w:rPr>
+          <w:rFonts w:ascii="Times New Roman" w:eastAsia="Times New Roman" w:hAnsi="Times New Roman" w:cs="Times New Roman"/>
+          <w:b/>
+          <w:bCs/>
+          <w:sz w:val="24"/>
+          <w:szCs w:val="24"/>
+          <w:lang w:eastAsia="es-ES"/>
+        </w:rPr>
+        <w:t>My</w:t>
+      </w:r>
+      <w:proofErr w:type="spellEnd"/>
+      <w:r>
+        <w:rPr>
+          <w:rFonts w:ascii="Times New Roman" w:eastAsia="Times New Roman" w:hAnsi="Times New Roman" w:cs="Times New Roman"/>
+          <w:b/>
+          <w:bCs/>
+          <w:sz w:val="24"/>
+          <w:szCs w:val="24"/>
+          <w:lang w:eastAsia="es-ES"/>
+        </w:rPr>
+        <w:t xml:space="preserve"> Business</w:t>
       </w:r>
       <w:r>
         <w:rPr>
@@ -11880,6 +12310,7 @@
           <w:lang w:eastAsia="es-ES"/>
         </w:rPr>
       </w:pPr>
+      <w:proofErr w:type="spellStart"/>
       <w:r>
         <w:rPr>
           <w:rFonts w:ascii="Courier New" w:eastAsia="Times New Roman" w:hAnsi="Courier New" w:cs="Courier New"/>
@@ -11889,6 +12320,7 @@
         </w:rPr>
         <w:t>json</w:t>
       </w:r>
+      <w:proofErr w:type="spellEnd"/>
     </w:p>
     <w:p>
       <w:pPr>
@@ -11918,6 +12350,7 @@
           <w:lang w:eastAsia="es-ES"/>
         </w:rPr>
       </w:pPr>
+      <w:proofErr w:type="spellStart"/>
       <w:r>
         <w:rPr>
           <w:rFonts w:ascii="Courier New" w:eastAsia="Times New Roman" w:hAnsi="Courier New" w:cs="Courier New"/>
@@ -11927,6 +12360,7 @@
         </w:rPr>
         <w:t>CopiarEditar</w:t>
       </w:r>
+      <w:proofErr w:type="spellEnd"/>
     </w:p>
     <w:p>
       <w:pPr>
@@ -12001,7 +12435,27 @@
           <w:szCs w:val="20"/>
           <w:lang w:eastAsia="es-ES"/>
         </w:rPr>
-        <w:t xml:space="preserve">  "@context": "http://schema.org",</w:t>
+        <w:t xml:space="preserve">  "@</w:t>
+      </w:r>
+      <w:proofErr w:type="spellStart"/>
+      <w:r>
+        <w:rPr>
+          <w:rFonts w:ascii="Courier New" w:eastAsia="Times New Roman" w:hAnsi="Courier New" w:cs="Courier New"/>
+          <w:sz w:val="20"/>
+          <w:szCs w:val="20"/>
+          <w:lang w:eastAsia="es-ES"/>
+        </w:rPr>
+        <w:t>context</w:t>
+      </w:r>
+      <w:proofErr w:type="spellEnd"/>
+      <w:r>
+        <w:rPr>
+          <w:rFonts w:ascii="Courier New" w:eastAsia="Times New Roman" w:hAnsi="Courier New" w:cs="Courier New"/>
+          <w:sz w:val="20"/>
+          <w:szCs w:val="20"/>
+          <w:lang w:eastAsia="es-ES"/>
+        </w:rPr>
+        <w:t>": "http://schema.org",</w:t>
       </w:r>
     </w:p>
     <w:p>
@@ -12086,7 +12540,27 @@
           <w:szCs w:val="20"/>
           <w:lang w:val="en-GB" w:eastAsia="es-ES"/>
         </w:rPr>
-        <w:t xml:space="preserve">  "name": "Playa de Ostende",</w:t>
+        <w:t xml:space="preserve">  "name": "Playa de </w:t>
+      </w:r>
+      <w:proofErr w:type="spellStart"/>
+      <w:r>
+        <w:rPr>
+          <w:rFonts w:ascii="Courier New" w:eastAsia="Times New Roman" w:hAnsi="Courier New" w:cs="Courier New"/>
+          <w:sz w:val="20"/>
+          <w:szCs w:val="20"/>
+          <w:lang w:val="en-GB" w:eastAsia="es-ES"/>
+        </w:rPr>
+        <w:t>Ostende</w:t>
+      </w:r>
+      <w:proofErr w:type="spellEnd"/>
+      <w:r>
+        <w:rPr>
+          <w:rFonts w:ascii="Courier New" w:eastAsia="Times New Roman" w:hAnsi="Courier New" w:cs="Courier New"/>
+          <w:sz w:val="20"/>
+          <w:szCs w:val="20"/>
+          <w:lang w:val="en-GB" w:eastAsia="es-ES"/>
+        </w:rPr>
+        <w:t>",</w:t>
       </w:r>
     </w:p>
     <w:p>
@@ -12162,7 +12636,27 @@
           <w:szCs w:val="20"/>
           <w:lang w:val="en-GB" w:eastAsia="es-ES"/>
         </w:rPr>
-        <w:t xml:space="preserve">    "@type": "PostalAddress",</w:t>
+        <w:t xml:space="preserve">    "@type": "</w:t>
+      </w:r>
+      <w:proofErr w:type="spellStart"/>
+      <w:r>
+        <w:rPr>
+          <w:rFonts w:ascii="Courier New" w:eastAsia="Times New Roman" w:hAnsi="Courier New" w:cs="Courier New"/>
+          <w:sz w:val="20"/>
+          <w:szCs w:val="20"/>
+          <w:lang w:val="en-GB" w:eastAsia="es-ES"/>
+        </w:rPr>
+        <w:t>PostalAddress</w:t>
+      </w:r>
+      <w:proofErr w:type="spellEnd"/>
+      <w:r>
+        <w:rPr>
+          <w:rFonts w:ascii="Courier New" w:eastAsia="Times New Roman" w:hAnsi="Courier New" w:cs="Courier New"/>
+          <w:sz w:val="20"/>
+          <w:szCs w:val="20"/>
+          <w:lang w:val="en-GB" w:eastAsia="es-ES"/>
+        </w:rPr>
+        <w:t>",</w:t>
       </w:r>
     </w:p>
     <w:p>
@@ -12200,7 +12694,67 @@
           <w:szCs w:val="20"/>
           <w:lang w:val="en-GB" w:eastAsia="es-ES"/>
         </w:rPr>
-        <w:t xml:space="preserve">    "streetAddress": "Playa de Ostende, Castro-Urdiales",</w:t>
+        <w:t xml:space="preserve">    "</w:t>
+      </w:r>
+      <w:proofErr w:type="spellStart"/>
+      <w:r>
+        <w:rPr>
+          <w:rFonts w:ascii="Courier New" w:eastAsia="Times New Roman" w:hAnsi="Courier New" w:cs="Courier New"/>
+          <w:sz w:val="20"/>
+          <w:szCs w:val="20"/>
+          <w:lang w:val="en-GB" w:eastAsia="es-ES"/>
+        </w:rPr>
+        <w:t>streetAddress</w:t>
+      </w:r>
+      <w:proofErr w:type="spellEnd"/>
+      <w:r>
+        <w:rPr>
+          <w:rFonts w:ascii="Courier New" w:eastAsia="Times New Roman" w:hAnsi="Courier New" w:cs="Courier New"/>
+          <w:sz w:val="20"/>
+          <w:szCs w:val="20"/>
+          <w:lang w:val="en-GB" w:eastAsia="es-ES"/>
+        </w:rPr>
+        <w:t xml:space="preserve">": "Playa de </w:t>
+      </w:r>
+      <w:proofErr w:type="spellStart"/>
+      <w:r>
+        <w:rPr>
+          <w:rFonts w:ascii="Courier New" w:eastAsia="Times New Roman" w:hAnsi="Courier New" w:cs="Courier New"/>
+          <w:sz w:val="20"/>
+          <w:szCs w:val="20"/>
+          <w:lang w:val="en-GB" w:eastAsia="es-ES"/>
+        </w:rPr>
+        <w:t>Ostende</w:t>
+      </w:r>
+      <w:proofErr w:type="spellEnd"/>
+      <w:r>
+        <w:rPr>
+          <w:rFonts w:ascii="Courier New" w:eastAsia="Times New Roman" w:hAnsi="Courier New" w:cs="Courier New"/>
+          <w:sz w:val="20"/>
+          <w:szCs w:val="20"/>
+          <w:lang w:val="en-GB" w:eastAsia="es-ES"/>
+        </w:rPr>
+        <w:t>, Castro-</w:t>
+      </w:r>
+      <w:proofErr w:type="spellStart"/>
+      <w:r>
+        <w:rPr>
+          <w:rFonts w:ascii="Courier New" w:eastAsia="Times New Roman" w:hAnsi="Courier New" w:cs="Courier New"/>
+          <w:sz w:val="20"/>
+          <w:szCs w:val="20"/>
+          <w:lang w:val="en-GB" w:eastAsia="es-ES"/>
+        </w:rPr>
+        <w:t>Urdiales</w:t>
+      </w:r>
+      <w:proofErr w:type="spellEnd"/>
+      <w:r>
+        <w:rPr>
+          <w:rFonts w:ascii="Courier New" w:eastAsia="Times New Roman" w:hAnsi="Courier New" w:cs="Courier New"/>
+          <w:sz w:val="20"/>
+          <w:szCs w:val="20"/>
+          <w:lang w:val="en-GB" w:eastAsia="es-ES"/>
+        </w:rPr>
+        <w:t>",</w:t>
       </w:r>
     </w:p>
     <w:p>
@@ -12238,7 +12792,27 @@
           <w:szCs w:val="20"/>
           <w:lang w:val="en-GB" w:eastAsia="es-ES"/>
         </w:rPr>
-        <w:t xml:space="preserve">    "addressLocality": "Cantabria",</w:t>
+        <w:t xml:space="preserve">    "</w:t>
+      </w:r>
+      <w:proofErr w:type="spellStart"/>
+      <w:r>
+        <w:rPr>
+          <w:rFonts w:ascii="Courier New" w:eastAsia="Times New Roman" w:hAnsi="Courier New" w:cs="Courier New"/>
+          <w:sz w:val="20"/>
+          <w:szCs w:val="20"/>
+          <w:lang w:val="en-GB" w:eastAsia="es-ES"/>
+        </w:rPr>
+        <w:t>addressLocality</w:t>
+      </w:r>
+      <w:proofErr w:type="spellEnd"/>
+      <w:r>
+        <w:rPr>
+          <w:rFonts w:ascii="Courier New" w:eastAsia="Times New Roman" w:hAnsi="Courier New" w:cs="Courier New"/>
+          <w:sz w:val="20"/>
+          <w:szCs w:val="20"/>
+          <w:lang w:val="en-GB" w:eastAsia="es-ES"/>
+        </w:rPr>
+        <w:t>": "Cantabria",</w:t>
       </w:r>
     </w:p>
     <w:p>
@@ -12276,7 +12850,27 @@
           <w:szCs w:val="20"/>
           <w:lang w:val="en-GB" w:eastAsia="es-ES"/>
         </w:rPr>
-        <w:t xml:space="preserve">    "addressCountry": "ES"</w:t>
+        <w:t xml:space="preserve">    "</w:t>
+      </w:r>
+      <w:proofErr w:type="spellStart"/>
+      <w:r>
+        <w:rPr>
+          <w:rFonts w:ascii="Courier New" w:eastAsia="Times New Roman" w:hAnsi="Courier New" w:cs="Courier New"/>
+          <w:sz w:val="20"/>
+          <w:szCs w:val="20"/>
+          <w:lang w:val="en-GB" w:eastAsia="es-ES"/>
+        </w:rPr>
+        <w:t>addressCountry</w:t>
+      </w:r>
+      <w:proofErr w:type="spellEnd"/>
+      <w:r>
+        <w:rPr>
+          <w:rFonts w:ascii="Courier New" w:eastAsia="Times New Roman" w:hAnsi="Courier New" w:cs="Courier New"/>
+          <w:sz w:val="20"/>
+          <w:szCs w:val="20"/>
+          <w:lang w:val="en-GB" w:eastAsia="es-ES"/>
+        </w:rPr>
+        <w:t>": "ES"</w:t>
       </w:r>
     </w:p>
     <w:p>
@@ -12390,7 +12984,27 @@
           <w:szCs w:val="20"/>
           <w:lang w:val="en-GB" w:eastAsia="es-ES"/>
         </w:rPr>
-        <w:t xml:space="preserve">    "@type": "GeoCoordinates",</w:t>
+        <w:t xml:space="preserve">    "@type": "</w:t>
+      </w:r>
+      <w:proofErr w:type="spellStart"/>
+      <w:r>
+        <w:rPr>
+          <w:rFonts w:ascii="Courier New" w:eastAsia="Times New Roman" w:hAnsi="Courier New" w:cs="Courier New"/>
+          <w:sz w:val="20"/>
+          <w:szCs w:val="20"/>
+          <w:lang w:val="en-GB" w:eastAsia="es-ES"/>
+        </w:rPr>
+        <w:t>GeoCoordinates</w:t>
+      </w:r>
+      <w:proofErr w:type="spellEnd"/>
+      <w:r>
+        <w:rPr>
+          <w:rFonts w:ascii="Courier New" w:eastAsia="Times New Roman" w:hAnsi="Courier New" w:cs="Courier New"/>
+          <w:sz w:val="20"/>
+          <w:szCs w:val="20"/>
+          <w:lang w:val="en-GB" w:eastAsia="es-ES"/>
+        </w:rPr>
+        <w:t>",</w:t>
       </w:r>
     </w:p>
     <w:p>
@@ -12689,6 +13303,7 @@
         </w:rPr>
         <w:t xml:space="preserve">️ Atributos </w:t>
       </w:r>
+      <w:proofErr w:type="spellStart"/>
       <w:r>
         <w:rPr>
           <w:rFonts w:ascii="Courier New" w:eastAsia="Times New Roman" w:hAnsi="Courier New" w:cs="Courier New"/>
@@ -12700,6 +13315,7 @@
         </w:rPr>
         <w:t>alt</w:t>
       </w:r>
+      <w:proofErr w:type="spellEnd"/>
       <w:r>
         <w:rPr>
           <w:rFonts w:ascii="Times New Roman" w:eastAsia="Times New Roman" w:hAnsi="Times New Roman" w:cs="Times New Roman"/>
@@ -12760,6 +13376,7 @@
           <w:lang w:eastAsia="es-ES"/>
         </w:rPr>
       </w:pPr>
+      <w:proofErr w:type="spellStart"/>
       <w:r>
         <w:rPr>
           <w:rFonts w:ascii="Courier New" w:eastAsia="Times New Roman" w:hAnsi="Courier New" w:cs="Courier New"/>
@@ -12770,6 +13387,7 @@
         <w:lastRenderedPageBreak/>
         <w:t>html</w:t>
       </w:r>
+      <w:proofErr w:type="spellEnd"/>
     </w:p>
     <w:p>
       <w:pPr>
@@ -12799,6 +13417,7 @@
           <w:lang w:eastAsia="es-ES"/>
         </w:rPr>
       </w:pPr>
+      <w:proofErr w:type="spellStart"/>
       <w:r>
         <w:rPr>
           <w:rFonts w:ascii="Courier New" w:eastAsia="Times New Roman" w:hAnsi="Courier New" w:cs="Courier New"/>
@@ -12808,6 +13427,7 @@
         </w:rPr>
         <w:t>CopiarEditar</w:t>
       </w:r>
+      <w:proofErr w:type="spellEnd"/>
     </w:p>
     <w:p>
       <w:pPr>
@@ -12844,7 +13464,47 @@
           <w:szCs w:val="20"/>
           <w:lang w:eastAsia="es-ES"/>
         </w:rPr>
-        <w:t>&lt;img src="playa-ostende.jpg" alt="Vista panorámica de la Playa de Ostende en Cantabria con aguas tranquilas y arena dorada"&gt;</w:t>
+        <w:t xml:space="preserve">&lt;img </w:t>
+      </w:r>
+      <w:proofErr w:type="spellStart"/>
+      <w:r>
+        <w:rPr>
+          <w:rFonts w:ascii="Courier New" w:eastAsia="Times New Roman" w:hAnsi="Courier New" w:cs="Courier New"/>
+          <w:sz w:val="20"/>
+          <w:szCs w:val="20"/>
+          <w:lang w:eastAsia="es-ES"/>
+        </w:rPr>
+        <w:t>src</w:t>
+      </w:r>
+      <w:proofErr w:type="spellEnd"/>
+      <w:r>
+        <w:rPr>
+          <w:rFonts w:ascii="Courier New" w:eastAsia="Times New Roman" w:hAnsi="Courier New" w:cs="Courier New"/>
+          <w:sz w:val="20"/>
+          <w:szCs w:val="20"/>
+          <w:lang w:eastAsia="es-ES"/>
+        </w:rPr>
+        <w:t xml:space="preserve">="playa-ostende.jpg" </w:t>
+      </w:r>
+      <w:proofErr w:type="spellStart"/>
+      <w:r>
+        <w:rPr>
+          <w:rFonts w:ascii="Courier New" w:eastAsia="Times New Roman" w:hAnsi="Courier New" w:cs="Courier New"/>
+          <w:sz w:val="20"/>
+          <w:szCs w:val="20"/>
+          <w:lang w:eastAsia="es-ES"/>
+        </w:rPr>
+        <w:t>alt</w:t>
+      </w:r>
+      <w:proofErr w:type="spellEnd"/>
+      <w:r>
+        <w:rPr>
+          <w:rFonts w:ascii="Courier New" w:eastAsia="Times New Roman" w:hAnsi="Courier New" w:cs="Courier New"/>
+          <w:sz w:val="20"/>
+          <w:szCs w:val="20"/>
+          <w:lang w:eastAsia="es-ES"/>
+        </w:rPr>
+        <w:t>="Vista panorámica de la Playa de Ostende en Cantabria con aguas tranquilas y arena dorada"&gt;</w:t>
       </w:r>
     </w:p>
     <w:p>
@@ -13352,7 +14012,31 @@
           <w:szCs w:val="27"/>
           <w:lang w:eastAsia="es-ES"/>
         </w:rPr>
-        <w:t xml:space="preserve"> Backlinks de Calidad</w:t>
+        <w:t xml:space="preserve"> </w:t>
+      </w:r>
+      <w:proofErr w:type="spellStart"/>
+      <w:r>
+        <w:rPr>
+          <w:rFonts w:ascii="Times New Roman" w:eastAsia="Times New Roman" w:hAnsi="Times New Roman" w:cs="Times New Roman"/>
+          <w:b/>
+          <w:bCs/>
+          <w:sz w:val="27"/>
+          <w:szCs w:val="27"/>
+          <w:lang w:eastAsia="es-ES"/>
+        </w:rPr>
+        <w:t>Backlinks</w:t>
+      </w:r>
+      <w:proofErr w:type="spellEnd"/>
+      <w:r>
+        <w:rPr>
+          <w:rFonts w:ascii="Times New Roman" w:eastAsia="Times New Roman" w:hAnsi="Times New Roman" w:cs="Times New Roman"/>
+          <w:b/>
+          <w:bCs/>
+          <w:sz w:val="27"/>
+          <w:szCs w:val="27"/>
+          <w:lang w:eastAsia="es-ES"/>
+        </w:rPr>
+        <w:t xml:space="preserve"> de Calidad</w:t>
       </w:r>
     </w:p>
     <w:p>
@@ -13711,7 +14395,27 @@
           <w:szCs w:val="24"/>
           <w:lang w:eastAsia="es-ES"/>
         </w:rPr>
-        <w:t xml:space="preserve">Contenido enriquecido (videos, FAQs, testimonios) </w:t>
+        <w:t xml:space="preserve">Contenido enriquecido (videos, </w:t>
+      </w:r>
+      <w:proofErr w:type="spellStart"/>
+      <w:r>
+        <w:rPr>
+          <w:rFonts w:ascii="Times New Roman" w:eastAsia="Times New Roman" w:hAnsi="Times New Roman" w:cs="Times New Roman"/>
+          <w:sz w:val="24"/>
+          <w:szCs w:val="24"/>
+          <w:lang w:eastAsia="es-ES"/>
+        </w:rPr>
+        <w:t>FAQs</w:t>
+      </w:r>
+      <w:proofErr w:type="spellEnd"/>
+      <w:r>
+        <w:rPr>
+          <w:rFonts w:ascii="Times New Roman" w:eastAsia="Times New Roman" w:hAnsi="Times New Roman" w:cs="Times New Roman"/>
+          <w:sz w:val="24"/>
+          <w:szCs w:val="24"/>
+          <w:lang w:eastAsia="es-ES"/>
+        </w:rPr>
+        <w:t xml:space="preserve">, testimonios) </w:t>
       </w:r>
       <w:r>
         <w:rPr>
@@ -13783,7 +14487,47 @@
           <w:lang w:eastAsia="es-ES"/>
         </w:rPr>
         <w:lastRenderedPageBreak/>
-        <w:t>Si necesitas ayuda con la implementación de alguno de estos puntos (por ejemplo, lazy loading o JSON-LD), dime y te lo preparo. ¿Sobre qué bloque te gustaría que trabajemos primero?</w:t>
+        <w:t xml:space="preserve">Si necesitas ayuda con la implementación de alguno de estos puntos (por ejemplo, </w:t>
+      </w:r>
+      <w:proofErr w:type="spellStart"/>
+      <w:r>
+        <w:rPr>
+          <w:rFonts w:ascii="Times New Roman" w:eastAsia="Times New Roman" w:hAnsi="Times New Roman" w:cs="Times New Roman"/>
+          <w:sz w:val="24"/>
+          <w:szCs w:val="24"/>
+          <w:lang w:eastAsia="es-ES"/>
+        </w:rPr>
+        <w:t>lazy</w:t>
+      </w:r>
+      <w:proofErr w:type="spellEnd"/>
+      <w:r>
+        <w:rPr>
+          <w:rFonts w:ascii="Times New Roman" w:eastAsia="Times New Roman" w:hAnsi="Times New Roman" w:cs="Times New Roman"/>
+          <w:sz w:val="24"/>
+          <w:szCs w:val="24"/>
+          <w:lang w:eastAsia="es-ES"/>
+        </w:rPr>
+        <w:t xml:space="preserve"> </w:t>
+      </w:r>
+      <w:proofErr w:type="spellStart"/>
+      <w:r>
+        <w:rPr>
+          <w:rFonts w:ascii="Times New Roman" w:eastAsia="Times New Roman" w:hAnsi="Times New Roman" w:cs="Times New Roman"/>
+          <w:sz w:val="24"/>
+          <w:szCs w:val="24"/>
+          <w:lang w:eastAsia="es-ES"/>
+        </w:rPr>
+        <w:t>loading</w:t>
+      </w:r>
+      <w:proofErr w:type="spellEnd"/>
+      <w:r>
+        <w:rPr>
+          <w:rFonts w:ascii="Times New Roman" w:eastAsia="Times New Roman" w:hAnsi="Times New Roman" w:cs="Times New Roman"/>
+          <w:sz w:val="24"/>
+          <w:szCs w:val="24"/>
+          <w:lang w:eastAsia="es-ES"/>
+        </w:rPr>
+        <w:t xml:space="preserve"> o JSON-LD), dime y te lo preparo. ¿Sobre qué bloque te gustaría que trabajemos primero?</w:t>
       </w:r>
     </w:p>
     <w:p>

--- a/TareasPendientes_BlogPlayas2024.docx
+++ b/TareasPendientes_BlogPlayas2024.docx
@@ -108,7 +108,19 @@
           <w:tcPr>
             <w:tcW w:w="2693" w:type="dxa"/>
           </w:tcPr>
-          <w:p/>
+          <w:p>
+            <w:r>
+              <w:t xml:space="preserve">Tenemos en </w:t>
+            </w:r>
+            <w:proofErr w:type="spellStart"/>
+            <w:r>
+              <w:t>index.php</w:t>
+            </w:r>
+            <w:proofErr w:type="spellEnd"/>
+            <w:r>
+              <w:t xml:space="preserve"> anuncio y en Berria-actividades, anuncio</w:t>
+            </w:r>
+          </w:p>
         </w:tc>
         <w:tc>
           <w:tcPr>
